--- a/исис (инструментальные средства информационных систем)/Запросы лаба1.docx
+++ b/исис (инструментальные средства информационных систем)/Запросы лаба1.docx
@@ -300,12 +300,14 @@
         <w:rPr>
           <w:b/>
           <w:sz w:val="28"/>
-        </w:rPr>
-      </w:pPr>
-      <w:r>
-        <w:rPr>
-          <w:b/>
-          <w:sz w:val="28"/>
+          <w:lang w:val="en-US"/>
+        </w:rPr>
+      </w:pPr>
+      <w:r>
+        <w:rPr>
+          <w:b/>
+          <w:sz w:val="28"/>
+          <w:lang w:val="en-US"/>
         </w:rPr>
         <w:t>3.</w:t>
       </w:r>
@@ -323,6 +325,7 @@
         <w:rPr>
           <w:b/>
           <w:sz w:val="28"/>
+          <w:lang w:val="en-US"/>
         </w:rPr>
         <w:t>SELECT *</w:t>
       </w:r>
@@ -1194,12 +1197,14 @@
         <w:rPr>
           <w:b/>
           <w:sz w:val="28"/>
-        </w:rPr>
-      </w:pPr>
-      <w:r>
-        <w:rPr>
-          <w:b/>
-          <w:sz w:val="28"/>
+          <w:lang w:val="en-US"/>
+        </w:rPr>
+      </w:pPr>
+      <w:r>
+        <w:rPr>
+          <w:b/>
+          <w:sz w:val="28"/>
+          <w:lang w:val="en-US"/>
         </w:rPr>
         <w:t>7.</w:t>
       </w:r>
@@ -2490,169 +2495,3175 @@
         </w:rPr>
         <w:t xml:space="preserve"> </w:t>
       </w:r>
+    </w:p>
+    <w:p>
+      <w:pPr>
+        <w:pStyle w:val="a3"/>
+        <w:rPr>
+          <w:b/>
+          <w:sz w:val="28"/>
+          <w:lang w:val="en-US"/>
+        </w:rPr>
+      </w:pPr>
+      <w:r>
+        <w:rPr>
+          <w:b/>
+          <w:sz w:val="28"/>
+          <w:lang w:val="en-US"/>
+        </w:rPr>
+        <w:t xml:space="preserve">DELETE FROM </w:t>
+      </w:r>
+      <w:proofErr w:type="spellStart"/>
+      <w:r>
+        <w:rPr>
+          <w:b/>
+          <w:sz w:val="28"/>
+          <w:lang w:val="en-US"/>
+        </w:rPr>
+        <w:t>postavshiki</w:t>
+      </w:r>
+      <w:proofErr w:type="spellEnd"/>
+    </w:p>
+    <w:p>
+      <w:pPr>
+        <w:pStyle w:val="a3"/>
+        <w:rPr>
+          <w:b/>
+          <w:sz w:val="28"/>
+          <w:lang w:val="en-US"/>
+        </w:rPr>
+      </w:pPr>
+      <w:r>
+        <w:rPr>
+          <w:b/>
+          <w:sz w:val="28"/>
+          <w:lang w:val="en-US"/>
+        </w:rPr>
+        <w:t>WHERE city = '</w:t>
+      </w:r>
+      <w:r>
+        <w:rPr>
+          <w:b/>
+          <w:sz w:val="28"/>
+        </w:rPr>
+        <w:t>Воронеж</w:t>
+      </w:r>
+      <w:r>
+        <w:rPr>
+          <w:b/>
+          <w:sz w:val="28"/>
+          <w:lang w:val="en-US"/>
+        </w:rPr>
+        <w:t>';</w:t>
+      </w:r>
+    </w:p>
+    <w:p>
+      <w:pPr>
+        <w:pStyle w:val="a3"/>
+        <w:rPr>
+          <w:b/>
+          <w:sz w:val="28"/>
+          <w:lang w:val="en-US"/>
+        </w:rPr>
+      </w:pPr>
+    </w:p>
+    <w:p>
+      <w:pPr>
+        <w:pStyle w:val="a3"/>
+        <w:rPr>
+          <w:b/>
+          <w:sz w:val="28"/>
+          <w:lang w:val="en-US"/>
+        </w:rPr>
+      </w:pPr>
+      <w:r>
+        <w:rPr>
+          <w:b/>
+          <w:sz w:val="28"/>
+          <w:lang w:val="en-US"/>
+        </w:rPr>
+        <w:t xml:space="preserve">INSERT INTO </w:t>
+      </w:r>
+      <w:proofErr w:type="spellStart"/>
+      <w:r>
+        <w:rPr>
+          <w:b/>
+          <w:sz w:val="28"/>
+          <w:lang w:val="en-US"/>
+        </w:rPr>
+        <w:t>postavshiki</w:t>
+      </w:r>
+      <w:proofErr w:type="spellEnd"/>
+      <w:r>
+        <w:rPr>
+          <w:b/>
+          <w:sz w:val="28"/>
+          <w:lang w:val="en-US"/>
+        </w:rPr>
+        <w:t xml:space="preserve"> (id, </w:t>
+      </w:r>
+      <w:proofErr w:type="spellStart"/>
+      <w:r>
+        <w:rPr>
+          <w:b/>
+          <w:sz w:val="28"/>
+          <w:lang w:val="en-US"/>
+        </w:rPr>
+        <w:t>name_firma</w:t>
+      </w:r>
+      <w:proofErr w:type="spellEnd"/>
+      <w:r>
+        <w:rPr>
+          <w:b/>
+          <w:sz w:val="28"/>
+          <w:lang w:val="en-US"/>
+        </w:rPr>
+        <w:t>, phone, email, website, city)</w:t>
+      </w:r>
+    </w:p>
+    <w:p>
+      <w:pPr>
+        <w:pStyle w:val="a3"/>
+        <w:rPr>
+          <w:b/>
+          <w:sz w:val="28"/>
+          <w:lang w:val="en-US"/>
+        </w:rPr>
+      </w:pPr>
+      <w:r>
+        <w:rPr>
+          <w:b/>
+          <w:sz w:val="28"/>
+          <w:lang w:val="en-US"/>
+        </w:rPr>
+        <w:t>VALUES (4, 'Firma4', '123456789', ' firma4@example.com', 'www.firma4.com', '</w:t>
+      </w:r>
+      <w:proofErr w:type="spellStart"/>
+      <w:r>
+        <w:rPr>
+          <w:b/>
+          <w:sz w:val="28"/>
+          <w:lang w:val="en-US"/>
+        </w:rPr>
+        <w:t>Воронеж</w:t>
+      </w:r>
+      <w:proofErr w:type="spellEnd"/>
+      <w:r>
+        <w:rPr>
+          <w:b/>
+          <w:sz w:val="28"/>
+          <w:lang w:val="en-US"/>
+        </w:rPr>
+        <w:t>');</w:t>
+      </w:r>
+    </w:p>
+    <w:p>
+      <w:pPr>
+        <w:pStyle w:val="a3"/>
+        <w:rPr>
+          <w:b/>
+          <w:sz w:val="28"/>
+          <w:lang w:val="en-US"/>
+        </w:rPr>
+      </w:pPr>
+    </w:p>
+    <w:p>
+      <w:pPr>
+        <w:pStyle w:val="a3"/>
+        <w:rPr>
+          <w:b/>
+          <w:sz w:val="28"/>
+          <w:lang w:val="en-US"/>
+        </w:rPr>
+      </w:pPr>
+    </w:p>
+    <w:p>
+      <w:pPr>
+        <w:pStyle w:val="a3"/>
+        <w:jc w:val="center"/>
+        <w:rPr>
+          <w:b/>
+          <w:sz w:val="32"/>
+          <w:lang w:val="en-US"/>
+        </w:rPr>
+      </w:pPr>
+      <w:r>
+        <w:rPr>
+          <w:b/>
+          <w:sz w:val="32"/>
+        </w:rPr>
+        <w:t>Запрос</w:t>
+      </w:r>
+      <w:r>
+        <w:rPr>
+          <w:b/>
+          <w:sz w:val="32"/>
+          <w:lang w:val="en-US"/>
+        </w:rPr>
+        <w:t xml:space="preserve"> </w:t>
+      </w:r>
+      <w:r>
+        <w:rPr>
+          <w:b/>
+          <w:sz w:val="32"/>
+        </w:rPr>
+        <w:t>на</w:t>
+      </w:r>
+      <w:r>
+        <w:rPr>
+          <w:b/>
+          <w:sz w:val="32"/>
+          <w:lang w:val="en-US"/>
+        </w:rPr>
+        <w:t xml:space="preserve"> </w:t>
+      </w:r>
+      <w:r>
+        <w:rPr>
+          <w:b/>
+          <w:sz w:val="32"/>
+        </w:rPr>
+        <w:t>выборку</w:t>
+      </w:r>
+      <w:r>
+        <w:rPr>
+          <w:b/>
+          <w:sz w:val="32"/>
+          <w:lang w:val="en-US"/>
+        </w:rPr>
+        <w:t xml:space="preserve"> </w:t>
+      </w:r>
+      <w:r>
+        <w:rPr>
+          <w:b/>
+          <w:sz w:val="32"/>
+        </w:rPr>
+        <w:t>для</w:t>
+      </w:r>
+      <w:r>
+        <w:rPr>
+          <w:b/>
+          <w:sz w:val="32"/>
+          <w:lang w:val="en-US"/>
+        </w:rPr>
+        <w:t xml:space="preserve"> 2 </w:t>
+      </w:r>
+      <w:proofErr w:type="spellStart"/>
+      <w:r>
+        <w:rPr>
+          <w:b/>
+          <w:sz w:val="32"/>
+        </w:rPr>
+        <w:t>лабы</w:t>
+      </w:r>
+      <w:proofErr w:type="spellEnd"/>
+    </w:p>
+    <w:p>
+      <w:pPr>
+        <w:pStyle w:val="a3"/>
+        <w:rPr>
+          <w:b/>
+          <w:sz w:val="28"/>
+          <w:lang w:val="en-US"/>
+        </w:rPr>
+      </w:pPr>
+      <w:r>
+        <w:rPr>
+          <w:b/>
+          <w:sz w:val="28"/>
+          <w:lang w:val="en-US"/>
+        </w:rPr>
+        <w:br/>
+        <w:t xml:space="preserve">SELECT DISTINCT </w:t>
+      </w:r>
+      <w:proofErr w:type="spellStart"/>
+      <w:proofErr w:type="gramStart"/>
+      <w:r>
+        <w:rPr>
+          <w:b/>
+          <w:sz w:val="28"/>
+          <w:lang w:val="en-US"/>
+        </w:rPr>
+        <w:t>m.model</w:t>
+      </w:r>
+      <w:proofErr w:type="gramEnd"/>
+      <w:r>
+        <w:rPr>
+          <w:b/>
+          <w:sz w:val="28"/>
+          <w:lang w:val="en-US"/>
+        </w:rPr>
+        <w:t>_name</w:t>
+      </w:r>
+      <w:proofErr w:type="spellEnd"/>
+      <w:r>
+        <w:rPr>
+          <w:b/>
+          <w:sz w:val="28"/>
+          <w:lang w:val="en-US"/>
+        </w:rPr>
+        <w:t xml:space="preserve">, </w:t>
+      </w:r>
+      <w:proofErr w:type="spellStart"/>
+      <w:r>
+        <w:rPr>
+          <w:b/>
+          <w:sz w:val="28"/>
+          <w:lang w:val="en-US"/>
+        </w:rPr>
+        <w:t>p.coast</w:t>
+      </w:r>
+      <w:proofErr w:type="spellEnd"/>
+      <w:r>
+        <w:rPr>
+          <w:b/>
+          <w:sz w:val="28"/>
+          <w:lang w:val="en-US"/>
+        </w:rPr>
+        <w:t xml:space="preserve">, </w:t>
+      </w:r>
+      <w:proofErr w:type="spellStart"/>
+      <w:r>
+        <w:rPr>
+          <w:b/>
+          <w:sz w:val="28"/>
+          <w:lang w:val="en-US"/>
+        </w:rPr>
+        <w:t>p.podgotovka</w:t>
+      </w:r>
+      <w:proofErr w:type="spellEnd"/>
+      <w:r>
+        <w:rPr>
+          <w:b/>
+          <w:sz w:val="28"/>
+          <w:lang w:val="en-US"/>
+        </w:rPr>
+        <w:t xml:space="preserve">, </w:t>
+      </w:r>
+      <w:proofErr w:type="spellStart"/>
+      <w:r>
+        <w:rPr>
+          <w:b/>
+          <w:sz w:val="28"/>
+          <w:lang w:val="en-US"/>
+        </w:rPr>
+        <w:t>p.transport_coast</w:t>
+      </w:r>
+      <w:proofErr w:type="spellEnd"/>
+      <w:r>
+        <w:rPr>
+          <w:b/>
+          <w:sz w:val="28"/>
+          <w:lang w:val="en-US"/>
+        </w:rPr>
+        <w:t xml:space="preserve">, </w:t>
+      </w:r>
+      <w:proofErr w:type="spellStart"/>
+      <w:r>
+        <w:rPr>
+          <w:b/>
+          <w:sz w:val="28"/>
+          <w:lang w:val="en-US"/>
+        </w:rPr>
+        <w:t>p.coast</w:t>
+      </w:r>
+      <w:proofErr w:type="spellEnd"/>
+      <w:r>
+        <w:rPr>
+          <w:b/>
+          <w:sz w:val="28"/>
+          <w:lang w:val="en-US"/>
+        </w:rPr>
+        <w:t xml:space="preserve"> + </w:t>
+      </w:r>
+      <w:proofErr w:type="spellStart"/>
+      <w:r>
+        <w:rPr>
+          <w:b/>
+          <w:sz w:val="28"/>
+          <w:lang w:val="en-US"/>
+        </w:rPr>
+        <w:t>p.podgotovka</w:t>
+      </w:r>
+      <w:proofErr w:type="spellEnd"/>
+      <w:r>
+        <w:rPr>
+          <w:b/>
+          <w:sz w:val="28"/>
+          <w:lang w:val="en-US"/>
+        </w:rPr>
+        <w:t xml:space="preserve"> + </w:t>
+      </w:r>
+      <w:proofErr w:type="spellStart"/>
+      <w:r>
+        <w:rPr>
+          <w:b/>
+          <w:sz w:val="28"/>
+          <w:lang w:val="en-US"/>
+        </w:rPr>
+        <w:t>p.transport_coast</w:t>
+      </w:r>
+      <w:proofErr w:type="spellEnd"/>
+      <w:r>
+        <w:rPr>
+          <w:b/>
+          <w:sz w:val="28"/>
+          <w:lang w:val="en-US"/>
+        </w:rPr>
+        <w:t xml:space="preserve"> AS </w:t>
+      </w:r>
+      <w:r>
+        <w:rPr>
+          <w:b/>
+          <w:sz w:val="28"/>
+        </w:rPr>
+        <w:t>Стоимость</w:t>
+      </w:r>
+    </w:p>
+    <w:p>
+      <w:pPr>
+        <w:pStyle w:val="a3"/>
+        <w:rPr>
+          <w:b/>
+          <w:sz w:val="28"/>
+          <w:lang w:val="en-US"/>
+        </w:rPr>
+      </w:pPr>
+      <w:r>
+        <w:rPr>
+          <w:b/>
+          <w:sz w:val="28"/>
+          <w:lang w:val="en-US"/>
+        </w:rPr>
+        <w:t xml:space="preserve">    FROM models M</w:t>
+      </w:r>
+    </w:p>
+    <w:p>
+      <w:pPr>
+        <w:pStyle w:val="a3"/>
+        <w:rPr>
+          <w:b/>
+          <w:sz w:val="28"/>
+          <w:lang w:val="en-US"/>
+        </w:rPr>
+      </w:pPr>
+      <w:r>
+        <w:rPr>
+          <w:b/>
+          <w:sz w:val="28"/>
+          <w:lang w:val="en-US"/>
+        </w:rPr>
+        <w:t xml:space="preserve">    JOIN </w:t>
+      </w:r>
+      <w:proofErr w:type="spellStart"/>
+      <w:r>
+        <w:rPr>
+          <w:b/>
+          <w:sz w:val="28"/>
+          <w:lang w:val="en-US"/>
+        </w:rPr>
+        <w:t>price_list</w:t>
+      </w:r>
+      <w:proofErr w:type="spellEnd"/>
+      <w:r>
+        <w:rPr>
+          <w:b/>
+          <w:sz w:val="28"/>
+          <w:lang w:val="en-US"/>
+        </w:rPr>
+        <w:t xml:space="preserve"> P ON M.id = P.id </w:t>
+      </w:r>
+    </w:p>
+    <w:p>
+      <w:pPr>
+        <w:pStyle w:val="a3"/>
+        <w:rPr>
+          <w:b/>
+          <w:sz w:val="28"/>
+          <w:lang w:val="en-US"/>
+        </w:rPr>
+      </w:pPr>
+      <w:r>
+        <w:rPr>
+          <w:b/>
+          <w:sz w:val="28"/>
+          <w:lang w:val="en-US"/>
+        </w:rPr>
+        <w:t xml:space="preserve">    JOIN clients C ON M.id = C.id </w:t>
+      </w:r>
+    </w:p>
+    <w:p>
+      <w:pPr>
+        <w:pStyle w:val="a3"/>
+        <w:rPr>
+          <w:b/>
+          <w:sz w:val="28"/>
+          <w:lang w:val="en-US"/>
+        </w:rPr>
+      </w:pPr>
+      <w:r>
+        <w:rPr>
+          <w:b/>
+          <w:sz w:val="28"/>
+          <w:lang w:val="en-US"/>
+        </w:rPr>
+        <w:t xml:space="preserve">    WHERE </w:t>
+      </w:r>
+      <w:proofErr w:type="spellStart"/>
+      <w:r>
+        <w:rPr>
+          <w:b/>
+          <w:sz w:val="28"/>
+          <w:lang w:val="en-US"/>
+        </w:rPr>
+        <w:t>C.buy_date</w:t>
+      </w:r>
+      <w:proofErr w:type="spellEnd"/>
+      <w:r>
+        <w:rPr>
+          <w:b/>
+          <w:sz w:val="28"/>
+          <w:lang w:val="en-US"/>
+        </w:rPr>
+        <w:t xml:space="preserve"> = '2023-01-09';</w:t>
+      </w:r>
+    </w:p>
+    <w:p>
+      <w:pPr>
+        <w:pStyle w:val="a3"/>
+        <w:rPr>
+          <w:b/>
+          <w:sz w:val="28"/>
+          <w:lang w:val="en-US"/>
+        </w:rPr>
+      </w:pPr>
+    </w:p>
+    <w:p>
+      <w:pPr>
+        <w:pStyle w:val="a3"/>
+        <w:rPr>
+          <w:b/>
+          <w:sz w:val="28"/>
+          <w:lang w:val="en-US"/>
+        </w:rPr>
+      </w:pPr>
+    </w:p>
+    <w:p>
+      <w:pPr>
+        <w:pStyle w:val="a3"/>
+        <w:rPr>
+          <w:b/>
+          <w:sz w:val="28"/>
+          <w:lang w:val="en-US"/>
+        </w:rPr>
+      </w:pPr>
+    </w:p>
+    <w:p>
+      <w:pPr>
+        <w:pStyle w:val="a3"/>
+        <w:rPr>
+          <w:b/>
+          <w:sz w:val="28"/>
+          <w:lang w:val="en-US"/>
+        </w:rPr>
+      </w:pPr>
+    </w:p>
+    <w:p>
+      <w:pPr>
+        <w:pStyle w:val="a3"/>
+        <w:rPr>
+          <w:b/>
+          <w:sz w:val="28"/>
+          <w:lang w:val="en-US"/>
+        </w:rPr>
+      </w:pPr>
+    </w:p>
+    <w:p>
+      <w:pPr>
+        <w:pStyle w:val="a3"/>
+        <w:rPr>
+          <w:b/>
+          <w:sz w:val="28"/>
+          <w:lang w:val="en-US"/>
+        </w:rPr>
+      </w:pPr>
+    </w:p>
+    <w:p>
+      <w:pPr>
+        <w:pStyle w:val="a3"/>
+        <w:rPr>
+          <w:b/>
+          <w:sz w:val="28"/>
+          <w:lang w:val="en-US"/>
+        </w:rPr>
+      </w:pPr>
+    </w:p>
+    <w:p>
+      <w:pPr>
+        <w:pStyle w:val="a3"/>
+        <w:rPr>
+          <w:b/>
+          <w:sz w:val="28"/>
+          <w:lang w:val="en-US"/>
+        </w:rPr>
+      </w:pPr>
+    </w:p>
+    <w:p>
+      <w:pPr>
+        <w:pStyle w:val="a3"/>
+        <w:rPr>
+          <w:b/>
+          <w:sz w:val="28"/>
+          <w:lang w:val="en-US"/>
+        </w:rPr>
+      </w:pPr>
+    </w:p>
+    <w:p>
+      <w:pPr>
+        <w:pStyle w:val="a3"/>
+        <w:rPr>
+          <w:b/>
+          <w:sz w:val="28"/>
+          <w:lang w:val="en-US"/>
+        </w:rPr>
+      </w:pPr>
+    </w:p>
+    <w:p>
+      <w:pPr>
+        <w:pStyle w:val="a3"/>
+        <w:rPr>
+          <w:b/>
+          <w:sz w:val="28"/>
+          <w:lang w:val="en-US"/>
+        </w:rPr>
+      </w:pPr>
+    </w:p>
+    <w:p>
+      <w:pPr>
+        <w:pStyle w:val="a3"/>
+        <w:rPr>
+          <w:b/>
+          <w:sz w:val="28"/>
+          <w:lang w:val="en-US"/>
+        </w:rPr>
+      </w:pPr>
+    </w:p>
+    <w:p>
+      <w:pPr>
+        <w:pStyle w:val="a3"/>
+        <w:rPr>
+          <w:b/>
+          <w:sz w:val="28"/>
+          <w:lang w:val="en-US"/>
+        </w:rPr>
+      </w:pPr>
+    </w:p>
+    <w:p>
+      <w:pPr>
+        <w:pStyle w:val="a3"/>
+        <w:rPr>
+          <w:b/>
+          <w:sz w:val="28"/>
+          <w:lang w:val="en-US"/>
+        </w:rPr>
+      </w:pPr>
+    </w:p>
+    <w:p>
+      <w:pPr>
+        <w:pStyle w:val="a3"/>
+        <w:rPr>
+          <w:b/>
+          <w:sz w:val="28"/>
+          <w:lang w:val="en-US"/>
+        </w:rPr>
+      </w:pPr>
+    </w:p>
+    <w:p>
+      <w:pPr>
+        <w:pStyle w:val="a3"/>
+        <w:rPr>
+          <w:b/>
+          <w:sz w:val="28"/>
+          <w:lang w:val="en-US"/>
+        </w:rPr>
+      </w:pPr>
+    </w:p>
+    <w:p>
+      <w:pPr>
+        <w:pStyle w:val="a3"/>
+        <w:rPr>
+          <w:b/>
+          <w:sz w:val="28"/>
+          <w:lang w:val="en-US"/>
+        </w:rPr>
+      </w:pPr>
+    </w:p>
+    <w:p>
+      <w:pPr>
+        <w:pStyle w:val="a3"/>
+        <w:rPr>
+          <w:b/>
+          <w:sz w:val="28"/>
+          <w:lang w:val="en-US"/>
+        </w:rPr>
+      </w:pPr>
+    </w:p>
+    <w:p>
+      <w:pPr>
+        <w:pStyle w:val="a3"/>
+        <w:rPr>
+          <w:b/>
+          <w:sz w:val="28"/>
+          <w:lang w:val="en-US"/>
+        </w:rPr>
+      </w:pPr>
+    </w:p>
+    <w:p>
+      <w:pPr>
+        <w:pStyle w:val="a3"/>
+        <w:rPr>
+          <w:b/>
+          <w:sz w:val="28"/>
+          <w:lang w:val="en-US"/>
+        </w:rPr>
+      </w:pPr>
+    </w:p>
+    <w:p>
+      <w:pPr>
+        <w:pStyle w:val="a3"/>
+        <w:rPr>
+          <w:b/>
+          <w:sz w:val="28"/>
+          <w:lang w:val="en-US"/>
+        </w:rPr>
+      </w:pPr>
+    </w:p>
+    <w:p>
+      <w:pPr>
+        <w:spacing w:before="100" w:beforeAutospacing="1" w:after="240" w:line="240" w:lineRule="auto"/>
+        <w:rPr>
+          <w:rFonts w:eastAsia="Times New Roman" w:cstheme="minorHAnsi"/>
+          <w:sz w:val="24"/>
+          <w:szCs w:val="21"/>
+          <w:lang w:eastAsia="ru-RU"/>
+        </w:rPr>
+      </w:pPr>
+      <w:r>
+        <w:rPr>
+          <w:rFonts w:eastAsia="Times New Roman" w:cstheme="minorHAnsi"/>
+          <w:sz w:val="24"/>
+          <w:szCs w:val="21"/>
+          <w:lang w:eastAsia="ru-RU"/>
+        </w:rPr>
+        <w:lastRenderedPageBreak/>
+        <w:t>Для выполнения данного задания на реализацию интерфейса для взаимодействия с базой данных вам потребуется следующая информация:</w:t>
+      </w:r>
+    </w:p>
+    <w:p>
+      <w:pPr>
+        <w:numPr>
+          <w:ilvl w:val="0"/>
+          <w:numId w:val="6"/>
+        </w:numPr>
+        <w:spacing w:before="240" w:after="240" w:line="240" w:lineRule="auto"/>
+        <w:rPr>
+          <w:rFonts w:eastAsia="Times New Roman" w:cstheme="minorHAnsi"/>
+          <w:sz w:val="24"/>
+          <w:szCs w:val="21"/>
+          <w:lang w:eastAsia="ru-RU"/>
+        </w:rPr>
+      </w:pPr>
+      <w:r>
+        <w:rPr>
+          <w:rFonts w:eastAsia="Times New Roman" w:cstheme="minorHAnsi"/>
+          <w:sz w:val="24"/>
+          <w:szCs w:val="21"/>
+          <w:lang w:eastAsia="ru-RU"/>
+        </w:rPr>
+        <w:t>Данные для подключения к базе данных:</w:t>
+      </w:r>
+    </w:p>
+    <w:p>
+      <w:pPr>
+        <w:numPr>
+          <w:ilvl w:val="1"/>
+          <w:numId w:val="6"/>
+        </w:numPr>
+        <w:spacing w:before="100" w:beforeAutospacing="1" w:after="100" w:afterAutospacing="1" w:line="240" w:lineRule="auto"/>
+        <w:rPr>
+          <w:rFonts w:eastAsia="Times New Roman" w:cstheme="minorHAnsi"/>
+          <w:sz w:val="24"/>
+          <w:szCs w:val="21"/>
+          <w:lang w:eastAsia="ru-RU"/>
+        </w:rPr>
+      </w:pPr>
+      <w:r>
+        <w:rPr>
+          <w:rFonts w:eastAsia="Times New Roman" w:cstheme="minorHAnsi"/>
+          <w:sz w:val="24"/>
+          <w:szCs w:val="21"/>
+          <w:lang w:eastAsia="ru-RU"/>
+        </w:rPr>
+        <w:t>Хост (обычно "</w:t>
+      </w:r>
+      <w:proofErr w:type="spellStart"/>
+      <w:r>
+        <w:rPr>
+          <w:rFonts w:eastAsia="Times New Roman" w:cstheme="minorHAnsi"/>
+          <w:sz w:val="24"/>
+          <w:szCs w:val="21"/>
+          <w:lang w:eastAsia="ru-RU"/>
+        </w:rPr>
+        <w:t>localhost</w:t>
+      </w:r>
+      <w:proofErr w:type="spellEnd"/>
+      <w:r>
+        <w:rPr>
+          <w:rFonts w:eastAsia="Times New Roman" w:cstheme="minorHAnsi"/>
+          <w:sz w:val="24"/>
+          <w:szCs w:val="21"/>
+          <w:lang w:eastAsia="ru-RU"/>
+        </w:rPr>
+        <w:t>" или IP-адрес сервера базы данных).</w:t>
+      </w:r>
+    </w:p>
+    <w:p>
+      <w:pPr>
+        <w:numPr>
+          <w:ilvl w:val="1"/>
+          <w:numId w:val="6"/>
+        </w:numPr>
+        <w:spacing w:before="60" w:after="100" w:afterAutospacing="1" w:line="240" w:lineRule="auto"/>
+        <w:rPr>
+          <w:rFonts w:eastAsia="Times New Roman" w:cstheme="minorHAnsi"/>
+          <w:sz w:val="24"/>
+          <w:szCs w:val="21"/>
+          <w:lang w:eastAsia="ru-RU"/>
+        </w:rPr>
+      </w:pPr>
+      <w:r>
+        <w:rPr>
+          <w:rFonts w:eastAsia="Times New Roman" w:cstheme="minorHAnsi"/>
+          <w:sz w:val="24"/>
+          <w:szCs w:val="21"/>
+          <w:lang w:eastAsia="ru-RU"/>
+        </w:rPr>
+        <w:t>Имя пользователя базы данных.</w:t>
+      </w:r>
+    </w:p>
+    <w:p>
+      <w:pPr>
+        <w:numPr>
+          <w:ilvl w:val="1"/>
+          <w:numId w:val="6"/>
+        </w:numPr>
+        <w:spacing w:before="60" w:after="100" w:afterAutospacing="1" w:line="240" w:lineRule="auto"/>
+        <w:rPr>
+          <w:rFonts w:eastAsia="Times New Roman" w:cstheme="minorHAnsi"/>
+          <w:sz w:val="24"/>
+          <w:szCs w:val="21"/>
+          <w:lang w:eastAsia="ru-RU"/>
+        </w:rPr>
+      </w:pPr>
+      <w:r>
+        <w:rPr>
+          <w:rFonts w:eastAsia="Times New Roman" w:cstheme="minorHAnsi"/>
+          <w:sz w:val="24"/>
+          <w:szCs w:val="21"/>
+          <w:lang w:eastAsia="ru-RU"/>
+        </w:rPr>
+        <w:t>Пароль для доступа к базе данных.</w:t>
+      </w:r>
+    </w:p>
+    <w:p>
+      <w:pPr>
+        <w:numPr>
+          <w:ilvl w:val="1"/>
+          <w:numId w:val="6"/>
+        </w:numPr>
+        <w:spacing w:before="60" w:after="100" w:afterAutospacing="1" w:line="240" w:lineRule="auto"/>
+        <w:rPr>
+          <w:rFonts w:eastAsia="Times New Roman" w:cstheme="minorHAnsi"/>
+          <w:sz w:val="24"/>
+          <w:szCs w:val="21"/>
+          <w:lang w:eastAsia="ru-RU"/>
+        </w:rPr>
+      </w:pPr>
+      <w:r>
+        <w:rPr>
+          <w:rFonts w:eastAsia="Times New Roman" w:cstheme="minorHAnsi"/>
+          <w:sz w:val="24"/>
+          <w:szCs w:val="21"/>
+          <w:lang w:eastAsia="ru-RU"/>
+        </w:rPr>
+        <w:t>Имя базы данных.</w:t>
+      </w:r>
+    </w:p>
+    <w:p>
+      <w:pPr>
+        <w:numPr>
+          <w:ilvl w:val="0"/>
+          <w:numId w:val="6"/>
+        </w:numPr>
+        <w:spacing w:before="240" w:after="240" w:line="240" w:lineRule="auto"/>
+        <w:rPr>
+          <w:rFonts w:eastAsia="Times New Roman" w:cstheme="minorHAnsi"/>
+          <w:sz w:val="24"/>
+          <w:szCs w:val="21"/>
+          <w:lang w:eastAsia="ru-RU"/>
+        </w:rPr>
+      </w:pPr>
+      <w:r>
+        <w:rPr>
+          <w:rFonts w:eastAsia="Times New Roman" w:cstheme="minorHAnsi"/>
+          <w:sz w:val="24"/>
+          <w:szCs w:val="21"/>
+          <w:lang w:eastAsia="ru-RU"/>
+        </w:rPr>
+        <w:t>Структура базы данных:</w:t>
+      </w:r>
+    </w:p>
+    <w:p>
+      <w:pPr>
+        <w:numPr>
+          <w:ilvl w:val="1"/>
+          <w:numId w:val="6"/>
+        </w:numPr>
+        <w:spacing w:before="100" w:beforeAutospacing="1" w:after="100" w:afterAutospacing="1" w:line="240" w:lineRule="auto"/>
+        <w:rPr>
+          <w:rFonts w:eastAsia="Times New Roman" w:cstheme="minorHAnsi"/>
+          <w:sz w:val="24"/>
+          <w:szCs w:val="21"/>
+          <w:lang w:eastAsia="ru-RU"/>
+        </w:rPr>
+      </w:pPr>
+      <w:r>
+        <w:rPr>
+          <w:rFonts w:eastAsia="Times New Roman" w:cstheme="minorHAnsi"/>
+          <w:sz w:val="24"/>
+          <w:szCs w:val="21"/>
+          <w:lang w:eastAsia="ru-RU"/>
+        </w:rPr>
+        <w:t>Названия таблиц, с которыми вы будете работать.</w:t>
+      </w:r>
+    </w:p>
+    <w:p>
+      <w:pPr>
+        <w:numPr>
+          <w:ilvl w:val="1"/>
+          <w:numId w:val="6"/>
+        </w:numPr>
+        <w:spacing w:before="60" w:after="100" w:afterAutospacing="1" w:line="240" w:lineRule="auto"/>
+        <w:rPr>
+          <w:rFonts w:eastAsia="Times New Roman" w:cstheme="minorHAnsi"/>
+          <w:sz w:val="24"/>
+          <w:szCs w:val="21"/>
+          <w:lang w:eastAsia="ru-RU"/>
+        </w:rPr>
+      </w:pPr>
+      <w:r>
+        <w:rPr>
+          <w:rFonts w:eastAsia="Times New Roman" w:cstheme="minorHAnsi"/>
+          <w:sz w:val="24"/>
+          <w:szCs w:val="21"/>
+          <w:lang w:eastAsia="ru-RU"/>
+        </w:rPr>
+        <w:t>Названия и типы полей в каждой таблице.</w:t>
+      </w:r>
+    </w:p>
+    <w:p>
+      <w:pPr>
+        <w:numPr>
+          <w:ilvl w:val="1"/>
+          <w:numId w:val="6"/>
+        </w:numPr>
+        <w:spacing w:before="60" w:after="100" w:afterAutospacing="1" w:line="240" w:lineRule="auto"/>
+        <w:rPr>
+          <w:rFonts w:eastAsia="Times New Roman" w:cstheme="minorHAnsi"/>
+          <w:sz w:val="24"/>
+          <w:szCs w:val="21"/>
+          <w:lang w:eastAsia="ru-RU"/>
+        </w:rPr>
+      </w:pPr>
+      <w:r>
+        <w:rPr>
+          <w:rFonts w:eastAsia="Times New Roman" w:cstheme="minorHAnsi"/>
+          <w:sz w:val="24"/>
+          <w:szCs w:val="21"/>
+          <w:lang w:eastAsia="ru-RU"/>
+        </w:rPr>
+        <w:t>Ограничения на поля (например, уникальность, обязательность и т.д.).</w:t>
+      </w:r>
+    </w:p>
+    <w:p>
+      <w:pPr>
+        <w:numPr>
+          <w:ilvl w:val="1"/>
+          <w:numId w:val="6"/>
+        </w:numPr>
+        <w:spacing w:before="60" w:after="100" w:afterAutospacing="1" w:line="240" w:lineRule="auto"/>
+        <w:rPr>
+          <w:rFonts w:eastAsia="Times New Roman" w:cstheme="minorHAnsi"/>
+          <w:sz w:val="24"/>
+          <w:szCs w:val="21"/>
+          <w:lang w:eastAsia="ru-RU"/>
+        </w:rPr>
+      </w:pPr>
+      <w:r>
+        <w:rPr>
+          <w:rFonts w:eastAsia="Times New Roman" w:cstheme="minorHAnsi"/>
+          <w:sz w:val="24"/>
+          <w:szCs w:val="21"/>
+          <w:lang w:eastAsia="ru-RU"/>
+        </w:rPr>
+        <w:t>Связи между таблицами, если они есть (например, внешние ключи).</w:t>
+      </w:r>
+    </w:p>
+    <w:p>
+      <w:pPr>
+        <w:numPr>
+          <w:ilvl w:val="0"/>
+          <w:numId w:val="6"/>
+        </w:numPr>
+        <w:spacing w:before="240" w:after="240" w:line="240" w:lineRule="auto"/>
+        <w:rPr>
+          <w:rFonts w:eastAsia="Times New Roman" w:cstheme="minorHAnsi"/>
+          <w:sz w:val="24"/>
+          <w:szCs w:val="21"/>
+          <w:lang w:eastAsia="ru-RU"/>
+        </w:rPr>
+      </w:pPr>
+      <w:r>
+        <w:rPr>
+          <w:rFonts w:eastAsia="Times New Roman" w:cstheme="minorHAnsi"/>
+          <w:sz w:val="24"/>
+          <w:szCs w:val="21"/>
+          <w:lang w:eastAsia="ru-RU"/>
+        </w:rPr>
+        <w:t>Инструкции для выполнения CRUD-операций:</w:t>
+      </w:r>
+    </w:p>
+    <w:p>
+      <w:pPr>
+        <w:numPr>
+          <w:ilvl w:val="1"/>
+          <w:numId w:val="6"/>
+        </w:numPr>
+        <w:spacing w:before="100" w:beforeAutospacing="1" w:after="100" w:afterAutospacing="1" w:line="240" w:lineRule="auto"/>
+        <w:rPr>
+          <w:rFonts w:eastAsia="Times New Roman" w:cstheme="minorHAnsi"/>
+          <w:sz w:val="24"/>
+          <w:szCs w:val="21"/>
+          <w:lang w:eastAsia="ru-RU"/>
+        </w:rPr>
+      </w:pPr>
+      <w:r>
+        <w:rPr>
+          <w:rFonts w:eastAsia="Times New Roman" w:cstheme="minorHAnsi"/>
+          <w:sz w:val="24"/>
+          <w:szCs w:val="21"/>
+          <w:lang w:eastAsia="ru-RU"/>
+        </w:rPr>
+        <w:t>Запросы SQL для выполнения операций добавления, удаления, редактирования и чтения данных из таблицы.</w:t>
+      </w:r>
+    </w:p>
+    <w:p>
+      <w:pPr>
+        <w:numPr>
+          <w:ilvl w:val="1"/>
+          <w:numId w:val="6"/>
+        </w:numPr>
+        <w:spacing w:before="60" w:after="100" w:afterAutospacing="1" w:line="240" w:lineRule="auto"/>
+        <w:rPr>
+          <w:rFonts w:eastAsia="Times New Roman" w:cstheme="minorHAnsi"/>
+          <w:sz w:val="24"/>
+          <w:szCs w:val="21"/>
+          <w:lang w:eastAsia="ru-RU"/>
+        </w:rPr>
+      </w:pPr>
+      <w:r>
+        <w:rPr>
+          <w:rFonts w:eastAsia="Times New Roman" w:cstheme="minorHAnsi"/>
+          <w:sz w:val="24"/>
+          <w:szCs w:val="21"/>
+          <w:lang w:eastAsia="ru-RU"/>
+        </w:rPr>
+        <w:t>Примеры запросов, которые уже были выполнены в прошлой лабораторной работе.</w:t>
+      </w:r>
+    </w:p>
+    <w:p>
+      <w:pPr>
+        <w:numPr>
+          <w:ilvl w:val="0"/>
+          <w:numId w:val="6"/>
+        </w:numPr>
+        <w:spacing w:before="240" w:after="240" w:line="240" w:lineRule="auto"/>
+        <w:rPr>
+          <w:rFonts w:eastAsia="Times New Roman" w:cstheme="minorHAnsi"/>
+          <w:sz w:val="24"/>
+          <w:szCs w:val="21"/>
+          <w:lang w:eastAsia="ru-RU"/>
+        </w:rPr>
+      </w:pPr>
+      <w:r>
+        <w:rPr>
+          <w:rFonts w:eastAsia="Times New Roman" w:cstheme="minorHAnsi"/>
+          <w:sz w:val="24"/>
+          <w:szCs w:val="21"/>
+          <w:lang w:eastAsia="ru-RU"/>
+        </w:rPr>
+        <w:t>Требования к интерфейсу:</w:t>
+      </w:r>
+    </w:p>
+    <w:p>
+      <w:pPr>
+        <w:numPr>
+          <w:ilvl w:val="1"/>
+          <w:numId w:val="6"/>
+        </w:numPr>
+        <w:spacing w:before="100" w:beforeAutospacing="1" w:after="100" w:afterAutospacing="1" w:line="240" w:lineRule="auto"/>
+        <w:rPr>
+          <w:rFonts w:eastAsia="Times New Roman" w:cstheme="minorHAnsi"/>
+          <w:sz w:val="24"/>
+          <w:szCs w:val="21"/>
+          <w:lang w:eastAsia="ru-RU"/>
+        </w:rPr>
+      </w:pPr>
+      <w:r>
+        <w:rPr>
+          <w:rFonts w:eastAsia="Times New Roman" w:cstheme="minorHAnsi"/>
+          <w:sz w:val="24"/>
+          <w:szCs w:val="21"/>
+          <w:lang w:eastAsia="ru-RU"/>
+        </w:rPr>
+        <w:t>Какие элементы должны присутствовать на странице (например, таблица для вывода данных, формы для добавления и редактирования записей, кнопки для удаления записей).</w:t>
+      </w:r>
+    </w:p>
+    <w:p>
+      <w:pPr>
+        <w:numPr>
+          <w:ilvl w:val="1"/>
+          <w:numId w:val="6"/>
+        </w:numPr>
+        <w:spacing w:before="60" w:after="100" w:afterAutospacing="1" w:line="240" w:lineRule="auto"/>
+        <w:rPr>
+          <w:rFonts w:eastAsia="Times New Roman" w:cstheme="minorHAnsi"/>
+          <w:sz w:val="24"/>
+          <w:szCs w:val="21"/>
+          <w:lang w:eastAsia="ru-RU"/>
+        </w:rPr>
+      </w:pPr>
+      <w:r>
+        <w:rPr>
+          <w:rFonts w:eastAsia="Times New Roman" w:cstheme="minorHAnsi"/>
+          <w:sz w:val="24"/>
+          <w:szCs w:val="21"/>
+          <w:lang w:eastAsia="ru-RU"/>
+        </w:rPr>
+        <w:t>Требования к внешнему виду интерфейса (например, использование стилей, шаблонов, фреймворков и т.д.).</w:t>
+      </w:r>
+    </w:p>
+    <w:p>
+      <w:pPr>
+        <w:spacing w:after="100" w:afterAutospacing="1" w:line="240" w:lineRule="auto"/>
+        <w:rPr>
+          <w:rFonts w:eastAsia="Times New Roman" w:cstheme="minorHAnsi"/>
+          <w:sz w:val="24"/>
+          <w:szCs w:val="21"/>
+          <w:lang w:eastAsia="ru-RU"/>
+        </w:rPr>
+      </w:pPr>
+      <w:r>
+        <w:rPr>
+          <w:rFonts w:eastAsia="Times New Roman" w:cstheme="minorHAnsi"/>
+          <w:sz w:val="24"/>
+          <w:szCs w:val="21"/>
+          <w:lang w:eastAsia="ru-RU"/>
+        </w:rPr>
+        <w:t>С этой информацией я смогу помочь вам с реализацией интерфейса на языке PHP для взаимодействия с базой данных.</w:t>
+      </w:r>
+    </w:p>
+    <w:p>
+      <w:pPr>
+        <w:pStyle w:val="a3"/>
+        <w:rPr>
+          <w:b/>
+          <w:sz w:val="28"/>
+        </w:rPr>
+      </w:pPr>
+    </w:p>
+    <w:p>
+      <w:pPr>
+        <w:pStyle w:val="a3"/>
+        <w:numPr>
+          <w:ilvl w:val="0"/>
+          <w:numId w:val="7"/>
+        </w:numPr>
+        <w:rPr>
+          <w:b/>
+          <w:sz w:val="28"/>
+        </w:rPr>
+      </w:pPr>
+      <w:r>
+        <w:rPr>
+          <w:b/>
+          <w:sz w:val="28"/>
+        </w:rPr>
+        <w:t>Данные</w:t>
+      </w:r>
+    </w:p>
+    <w:p>
+      <w:pPr>
+        <w:pStyle w:val="a3"/>
+        <w:numPr>
+          <w:ilvl w:val="0"/>
+          <w:numId w:val="8"/>
+        </w:numPr>
+        <w:rPr>
+          <w:b/>
+          <w:sz w:val="28"/>
+        </w:rPr>
+      </w:pPr>
+      <w:r>
+        <w:rPr>
+          <w:b/>
+          <w:sz w:val="28"/>
+          <w:lang w:val="en-US"/>
+        </w:rPr>
+        <w:t>Localhost</w:t>
+      </w:r>
+    </w:p>
+    <w:p>
+      <w:pPr>
+        <w:pStyle w:val="a3"/>
+        <w:numPr>
+          <w:ilvl w:val="0"/>
+          <w:numId w:val="8"/>
+        </w:numPr>
+        <w:rPr>
+          <w:b/>
+          <w:sz w:val="28"/>
+        </w:rPr>
+      </w:pPr>
+      <w:r>
+        <w:rPr>
+          <w:b/>
+          <w:sz w:val="28"/>
+          <w:lang w:val="en-US"/>
+        </w:rPr>
+        <w:t>Root</w:t>
+      </w:r>
+    </w:p>
+    <w:p>
+      <w:pPr>
+        <w:pStyle w:val="a3"/>
+        <w:numPr>
+          <w:ilvl w:val="0"/>
+          <w:numId w:val="8"/>
+        </w:numPr>
+        <w:rPr>
+          <w:b/>
+          <w:sz w:val="28"/>
+        </w:rPr>
+      </w:pPr>
+      <w:r>
+        <w:rPr>
+          <w:b/>
+          <w:sz w:val="28"/>
+          <w:lang w:val="en-US"/>
+        </w:rPr>
+        <w:t>Root</w:t>
+      </w:r>
+    </w:p>
+    <w:p>
+      <w:pPr>
+        <w:pStyle w:val="a3"/>
+        <w:numPr>
+          <w:ilvl w:val="0"/>
+          <w:numId w:val="8"/>
+        </w:numPr>
+        <w:rPr>
+          <w:b/>
+          <w:sz w:val="28"/>
+        </w:rPr>
+      </w:pPr>
+      <w:proofErr w:type="spellStart"/>
+      <w:r>
+        <w:rPr>
+          <w:b/>
+          <w:sz w:val="28"/>
+          <w:lang w:val="en-US"/>
+        </w:rPr>
+        <w:t>Komercheskaya</w:t>
+      </w:r>
+      <w:proofErr w:type="spellEnd"/>
+      <w:r>
+        <w:rPr>
+          <w:b/>
+          <w:sz w:val="28"/>
+          <w:lang w:val="en-US"/>
+        </w:rPr>
+        <w:t xml:space="preserve"> </w:t>
+      </w:r>
+      <w:proofErr w:type="spellStart"/>
+      <w:r>
+        <w:rPr>
+          <w:b/>
+          <w:sz w:val="28"/>
+          <w:lang w:val="en-US"/>
+        </w:rPr>
+        <w:t>firma</w:t>
+      </w:r>
+      <w:proofErr w:type="spellEnd"/>
+    </w:p>
+    <w:p>
+      <w:pPr>
+        <w:rPr>
+          <w:b/>
+          <w:sz w:val="28"/>
+        </w:rPr>
+      </w:pPr>
+    </w:p>
+    <w:p>
+      <w:pPr>
+        <w:pStyle w:val="a3"/>
+        <w:numPr>
+          <w:ilvl w:val="0"/>
+          <w:numId w:val="7"/>
+        </w:numPr>
+        <w:rPr>
+          <w:b/>
+          <w:sz w:val="28"/>
+        </w:rPr>
+      </w:pPr>
+      <w:r>
+        <w:rPr>
+          <w:b/>
+          <w:sz w:val="28"/>
+        </w:rPr>
+        <w:t xml:space="preserve">Структура </w:t>
+      </w:r>
+      <w:proofErr w:type="spellStart"/>
+      <w:r>
+        <w:rPr>
+          <w:b/>
+          <w:sz w:val="28"/>
+        </w:rPr>
+        <w:t>бд</w:t>
+      </w:r>
+      <w:proofErr w:type="spellEnd"/>
+      <w:r>
+        <w:rPr>
+          <w:b/>
+          <w:sz w:val="28"/>
+          <w:lang w:val="en-US"/>
+        </w:rPr>
+        <w:t>:</w:t>
+      </w:r>
+    </w:p>
+    <w:p>
+      <w:pPr>
+        <w:pStyle w:val="a3"/>
+        <w:ind w:left="1080"/>
+        <w:rPr>
+          <w:b/>
+          <w:sz w:val="28"/>
+          <w:lang w:val="en-US"/>
+        </w:rPr>
+      </w:pPr>
+      <w:r>
+        <w:rPr>
+          <w:b/>
+          <w:sz w:val="28"/>
+        </w:rPr>
+        <w:t>таблица</w:t>
+      </w:r>
+      <w:r>
+        <w:rPr>
+          <w:b/>
+          <w:sz w:val="28"/>
+          <w:lang w:val="en-US"/>
+        </w:rPr>
+        <w:t xml:space="preserve"> </w:t>
+      </w:r>
+      <w:proofErr w:type="spellStart"/>
+      <w:r>
+        <w:rPr>
+          <w:b/>
+          <w:sz w:val="28"/>
+          <w:lang w:val="en-US"/>
+        </w:rPr>
+        <w:t>postavshiki</w:t>
+      </w:r>
+      <w:proofErr w:type="spellEnd"/>
+      <w:r>
+        <w:rPr>
+          <w:b/>
+          <w:sz w:val="28"/>
+          <w:lang w:val="en-US"/>
+        </w:rPr>
+        <w:t xml:space="preserve"> </w:t>
+      </w:r>
+      <w:r>
+        <w:rPr>
+          <w:b/>
+          <w:sz w:val="28"/>
+        </w:rPr>
+        <w:t>с</w:t>
+      </w:r>
+      <w:r>
+        <w:rPr>
+          <w:b/>
+          <w:sz w:val="28"/>
+          <w:lang w:val="en-US"/>
+        </w:rPr>
+        <w:t xml:space="preserve"> </w:t>
+      </w:r>
+      <w:r>
+        <w:rPr>
+          <w:b/>
+          <w:sz w:val="28"/>
+        </w:rPr>
+        <w:t>полями</w:t>
+      </w:r>
+      <w:r>
+        <w:rPr>
+          <w:b/>
+          <w:sz w:val="28"/>
+          <w:lang w:val="en-US"/>
+        </w:rPr>
+        <w:t xml:space="preserve"> id, </w:t>
+      </w:r>
+      <w:proofErr w:type="spellStart"/>
+      <w:r>
+        <w:rPr>
+          <w:b/>
+          <w:sz w:val="28"/>
+          <w:lang w:val="en-US"/>
+        </w:rPr>
+        <w:t>name_firma</w:t>
+      </w:r>
+      <w:proofErr w:type="spellEnd"/>
+      <w:r>
+        <w:rPr>
+          <w:b/>
+          <w:sz w:val="28"/>
+          <w:lang w:val="en-US"/>
+        </w:rPr>
+        <w:t>, phone, email, website, city</w:t>
+      </w:r>
+    </w:p>
+    <w:p>
+      <w:pPr>
+        <w:pStyle w:val="a3"/>
+        <w:ind w:left="1080"/>
+        <w:rPr>
+          <w:b/>
+          <w:sz w:val="28"/>
+          <w:lang w:val="en-US"/>
+        </w:rPr>
+      </w:pPr>
+    </w:p>
+    <w:p>
+      <w:pPr>
+        <w:pStyle w:val="a3"/>
+        <w:ind w:left="1080"/>
+        <w:rPr>
+          <w:b/>
+          <w:sz w:val="28"/>
+          <w:lang w:val="en-US"/>
+        </w:rPr>
+      </w:pPr>
+      <w:r>
+        <w:rPr>
+          <w:b/>
+          <w:sz w:val="28"/>
+        </w:rPr>
+        <w:t>таблица</w:t>
+      </w:r>
+      <w:r>
+        <w:rPr>
+          <w:b/>
+          <w:sz w:val="28"/>
+          <w:lang w:val="en-US"/>
+        </w:rPr>
+        <w:t xml:space="preserve"> models </w:t>
+      </w:r>
+      <w:r>
+        <w:rPr>
+          <w:b/>
+          <w:sz w:val="28"/>
+        </w:rPr>
+        <w:t>с</w:t>
+      </w:r>
+      <w:r>
+        <w:rPr>
+          <w:b/>
+          <w:sz w:val="28"/>
+          <w:lang w:val="en-US"/>
+        </w:rPr>
+        <w:t xml:space="preserve"> </w:t>
+      </w:r>
+      <w:r>
+        <w:rPr>
+          <w:b/>
+          <w:sz w:val="28"/>
+        </w:rPr>
+        <w:t>полями</w:t>
+      </w:r>
+      <w:r>
+        <w:rPr>
+          <w:b/>
+          <w:sz w:val="28"/>
+          <w:lang w:val="en-US"/>
+        </w:rPr>
+        <w:t xml:space="preserve"> id, </w:t>
+      </w:r>
+      <w:proofErr w:type="spellStart"/>
+      <w:r>
+        <w:rPr>
+          <w:b/>
+          <w:sz w:val="28"/>
+          <w:lang w:val="en-US"/>
+        </w:rPr>
+        <w:t>model_name</w:t>
+      </w:r>
+      <w:proofErr w:type="spellEnd"/>
+      <w:r>
+        <w:rPr>
+          <w:b/>
+          <w:sz w:val="28"/>
+          <w:lang w:val="en-US"/>
+        </w:rPr>
+        <w:t xml:space="preserve">, color, </w:t>
+      </w:r>
+      <w:proofErr w:type="spellStart"/>
+      <w:r>
+        <w:rPr>
+          <w:b/>
+          <w:sz w:val="28"/>
+          <w:lang w:val="en-US"/>
+        </w:rPr>
+        <w:t>obivka</w:t>
+      </w:r>
+      <w:proofErr w:type="spellEnd"/>
+      <w:r>
+        <w:rPr>
+          <w:b/>
+          <w:sz w:val="28"/>
+          <w:lang w:val="en-US"/>
+        </w:rPr>
+        <w:t xml:space="preserve">, </w:t>
+      </w:r>
+      <w:proofErr w:type="spellStart"/>
+      <w:r>
+        <w:rPr>
+          <w:b/>
+          <w:sz w:val="28"/>
+          <w:lang w:val="en-US"/>
+        </w:rPr>
+        <w:t>engine_power</w:t>
+      </w:r>
+      <w:proofErr w:type="spellEnd"/>
+      <w:r>
+        <w:rPr>
+          <w:b/>
+          <w:sz w:val="28"/>
+          <w:lang w:val="en-US"/>
+        </w:rPr>
+        <w:t xml:space="preserve">, </w:t>
+      </w:r>
+      <w:proofErr w:type="spellStart"/>
+      <w:r>
+        <w:rPr>
+          <w:b/>
+          <w:sz w:val="28"/>
+          <w:lang w:val="en-US"/>
+        </w:rPr>
+        <w:t>door_number</w:t>
+      </w:r>
+      <w:proofErr w:type="spellEnd"/>
+      <w:r>
+        <w:rPr>
+          <w:b/>
+          <w:sz w:val="28"/>
+          <w:lang w:val="en-US"/>
+        </w:rPr>
+        <w:t xml:space="preserve">, </w:t>
+      </w:r>
+      <w:proofErr w:type="spellStart"/>
+      <w:r>
+        <w:rPr>
+          <w:b/>
+          <w:sz w:val="28"/>
+          <w:lang w:val="en-US"/>
+        </w:rPr>
+        <w:t>korobka_peredach</w:t>
+      </w:r>
+      <w:proofErr w:type="spellEnd"/>
+      <w:r>
+        <w:rPr>
+          <w:b/>
+          <w:sz w:val="28"/>
+          <w:lang w:val="en-US"/>
+        </w:rPr>
+        <w:t xml:space="preserve">, </w:t>
+      </w:r>
+      <w:proofErr w:type="spellStart"/>
+      <w:r>
+        <w:rPr>
+          <w:b/>
+          <w:sz w:val="28"/>
+          <w:lang w:val="en-US"/>
+        </w:rPr>
+        <w:t>id_postavshika</w:t>
+      </w:r>
+      <w:proofErr w:type="spellEnd"/>
+    </w:p>
+    <w:p>
+      <w:pPr>
+        <w:pStyle w:val="a3"/>
+        <w:ind w:left="1080"/>
+        <w:rPr>
+          <w:b/>
+          <w:sz w:val="28"/>
+          <w:lang w:val="en-US"/>
+        </w:rPr>
+      </w:pPr>
+    </w:p>
+    <w:p>
+      <w:pPr>
+        <w:pStyle w:val="a3"/>
+        <w:ind w:left="1080"/>
+        <w:rPr>
+          <w:b/>
+          <w:sz w:val="28"/>
+          <w:lang w:val="en-US"/>
+        </w:rPr>
+      </w:pPr>
+      <w:r>
+        <w:rPr>
+          <w:b/>
+          <w:sz w:val="28"/>
+        </w:rPr>
+        <w:t>таблица</w:t>
+      </w:r>
+      <w:r>
+        <w:rPr>
+          <w:b/>
+          <w:sz w:val="28"/>
+          <w:lang w:val="en-US"/>
+        </w:rPr>
+        <w:t xml:space="preserve"> clients </w:t>
+      </w:r>
+      <w:r>
+        <w:rPr>
+          <w:b/>
+          <w:sz w:val="28"/>
+        </w:rPr>
+        <w:t>с</w:t>
+      </w:r>
+      <w:r>
+        <w:rPr>
+          <w:b/>
+          <w:sz w:val="28"/>
+          <w:lang w:val="en-US"/>
+        </w:rPr>
+        <w:t xml:space="preserve"> </w:t>
+      </w:r>
+      <w:r>
+        <w:rPr>
+          <w:b/>
+          <w:sz w:val="28"/>
+        </w:rPr>
+        <w:t>полями</w:t>
+      </w:r>
+      <w:r>
+        <w:rPr>
+          <w:b/>
+          <w:sz w:val="28"/>
+          <w:lang w:val="en-US"/>
+        </w:rPr>
+        <w:t xml:space="preserve"> id, FIO, </w:t>
+      </w:r>
+      <w:proofErr w:type="spellStart"/>
+      <w:r>
+        <w:rPr>
+          <w:b/>
+          <w:sz w:val="28"/>
+          <w:lang w:val="en-US"/>
+        </w:rPr>
+        <w:t>dogovor_number</w:t>
+      </w:r>
+      <w:proofErr w:type="spellEnd"/>
+      <w:r>
+        <w:rPr>
+          <w:b/>
+          <w:sz w:val="28"/>
+          <w:lang w:val="en-US"/>
+        </w:rPr>
+        <w:t xml:space="preserve">, </w:t>
+      </w:r>
+      <w:proofErr w:type="spellStart"/>
+      <w:r>
+        <w:rPr>
+          <w:b/>
+          <w:sz w:val="28"/>
+          <w:lang w:val="en-US"/>
+        </w:rPr>
+        <w:t>buy_date</w:t>
+      </w:r>
+      <w:proofErr w:type="spellEnd"/>
+      <w:r>
+        <w:rPr>
+          <w:b/>
+          <w:sz w:val="28"/>
+          <w:lang w:val="en-US"/>
+        </w:rPr>
+        <w:t>, phone, address</w:t>
+      </w:r>
+    </w:p>
+    <w:p>
+      <w:pPr>
+        <w:pStyle w:val="a3"/>
+        <w:ind w:left="1080"/>
+        <w:rPr>
+          <w:b/>
+          <w:sz w:val="28"/>
+          <w:lang w:val="en-US"/>
+        </w:rPr>
+      </w:pPr>
+    </w:p>
+    <w:p>
+      <w:pPr>
+        <w:pStyle w:val="a3"/>
+        <w:ind w:left="1080"/>
+        <w:rPr>
+          <w:b/>
+          <w:sz w:val="28"/>
+          <w:lang w:val="en-US"/>
+        </w:rPr>
+      </w:pPr>
+      <w:r>
+        <w:rPr>
+          <w:b/>
+          <w:sz w:val="28"/>
+        </w:rPr>
+        <w:t>таблица</w:t>
+      </w:r>
+      <w:r>
+        <w:rPr>
+          <w:b/>
+          <w:sz w:val="28"/>
+          <w:lang w:val="en-US"/>
+        </w:rPr>
+        <w:t xml:space="preserve"> </w:t>
+      </w:r>
+      <w:proofErr w:type="spellStart"/>
+      <w:r>
+        <w:rPr>
+          <w:b/>
+          <w:sz w:val="28"/>
+          <w:lang w:val="en-US"/>
+        </w:rPr>
+        <w:t>price_list</w:t>
+      </w:r>
+      <w:proofErr w:type="spellEnd"/>
+      <w:r>
+        <w:rPr>
+          <w:b/>
+          <w:sz w:val="28"/>
+          <w:lang w:val="en-US"/>
+        </w:rPr>
+        <w:t xml:space="preserve"> </w:t>
+      </w:r>
+      <w:r>
+        <w:rPr>
+          <w:b/>
+          <w:sz w:val="28"/>
+        </w:rPr>
+        <w:t>с</w:t>
+      </w:r>
+      <w:r>
+        <w:rPr>
+          <w:b/>
+          <w:sz w:val="28"/>
+          <w:lang w:val="en-US"/>
+        </w:rPr>
+        <w:t xml:space="preserve"> </w:t>
+      </w:r>
+      <w:r>
+        <w:rPr>
+          <w:b/>
+          <w:sz w:val="28"/>
+        </w:rPr>
+        <w:t>полями</w:t>
+      </w:r>
+      <w:r>
+        <w:rPr>
+          <w:b/>
+          <w:sz w:val="28"/>
+          <w:lang w:val="en-US"/>
+        </w:rPr>
+        <w:t xml:space="preserve"> id, </w:t>
+      </w:r>
+      <w:proofErr w:type="spellStart"/>
+      <w:r>
+        <w:rPr>
+          <w:b/>
+          <w:sz w:val="28"/>
+          <w:lang w:val="en-US"/>
+        </w:rPr>
+        <w:t>year_start</w:t>
+      </w:r>
+      <w:proofErr w:type="spellEnd"/>
+      <w:r>
+        <w:rPr>
+          <w:b/>
+          <w:sz w:val="28"/>
+          <w:lang w:val="en-US"/>
+        </w:rPr>
+        <w:t xml:space="preserve">, coast, </w:t>
+      </w:r>
+      <w:proofErr w:type="spellStart"/>
+      <w:r>
+        <w:rPr>
+          <w:b/>
+          <w:sz w:val="28"/>
+          <w:lang w:val="en-US"/>
+        </w:rPr>
+        <w:t>podgotovka</w:t>
+      </w:r>
+      <w:proofErr w:type="spellEnd"/>
+      <w:r>
+        <w:rPr>
+          <w:b/>
+          <w:sz w:val="28"/>
+          <w:lang w:val="en-US"/>
+        </w:rPr>
+        <w:t xml:space="preserve">, </w:t>
+      </w:r>
+      <w:proofErr w:type="spellStart"/>
+      <w:r>
+        <w:rPr>
+          <w:b/>
+          <w:sz w:val="28"/>
+          <w:lang w:val="en-US"/>
+        </w:rPr>
+        <w:t>transport_coast</w:t>
+      </w:r>
+      <w:proofErr w:type="spellEnd"/>
+    </w:p>
+    <w:p>
+      <w:pPr>
+        <w:pStyle w:val="a3"/>
+        <w:ind w:left="1080"/>
+        <w:rPr>
+          <w:b/>
+          <w:sz w:val="28"/>
+          <w:lang w:val="en-US"/>
+        </w:rPr>
+      </w:pPr>
+    </w:p>
+    <w:p>
+      <w:pPr>
+        <w:pStyle w:val="a3"/>
+        <w:ind w:left="1080"/>
+        <w:rPr>
+          <w:b/>
+          <w:sz w:val="28"/>
+          <w:lang w:val="en-US"/>
+        </w:rPr>
+      </w:pPr>
+      <w:r>
+        <w:rPr>
+          <w:b/>
+          <w:sz w:val="28"/>
+        </w:rPr>
+        <w:t>таблица</w:t>
+      </w:r>
+      <w:r>
+        <w:rPr>
+          <w:b/>
+          <w:sz w:val="28"/>
+          <w:lang w:val="en-US"/>
+        </w:rPr>
+        <w:t xml:space="preserve"> </w:t>
+      </w:r>
+      <w:proofErr w:type="spellStart"/>
+      <w:r>
+        <w:rPr>
+          <w:b/>
+          <w:sz w:val="28"/>
+          <w:lang w:val="en-US"/>
+        </w:rPr>
+        <w:t>posrednik</w:t>
+      </w:r>
+      <w:proofErr w:type="spellEnd"/>
+      <w:r>
+        <w:rPr>
+          <w:b/>
+          <w:sz w:val="28"/>
+          <w:lang w:val="en-US"/>
+        </w:rPr>
+        <w:t xml:space="preserve"> </w:t>
+      </w:r>
+      <w:r>
+        <w:rPr>
+          <w:b/>
+          <w:sz w:val="28"/>
+        </w:rPr>
+        <w:t>с</w:t>
+      </w:r>
+      <w:r>
+        <w:rPr>
+          <w:b/>
+          <w:sz w:val="28"/>
+          <w:lang w:val="en-US"/>
+        </w:rPr>
+        <w:t xml:space="preserve"> </w:t>
+      </w:r>
+      <w:r>
+        <w:rPr>
+          <w:b/>
+          <w:sz w:val="28"/>
+        </w:rPr>
+        <w:t>полями</w:t>
+      </w:r>
+      <w:r>
+        <w:rPr>
+          <w:b/>
+          <w:sz w:val="28"/>
+          <w:lang w:val="en-US"/>
+        </w:rPr>
+        <w:t xml:space="preserve"> </w:t>
+      </w:r>
+      <w:proofErr w:type="spellStart"/>
+      <w:r>
+        <w:rPr>
+          <w:b/>
+          <w:sz w:val="28"/>
+          <w:lang w:val="en-US"/>
+        </w:rPr>
+        <w:t>id_model</w:t>
+      </w:r>
+      <w:proofErr w:type="spellEnd"/>
+      <w:r>
+        <w:rPr>
+          <w:b/>
+          <w:sz w:val="28"/>
+          <w:lang w:val="en-US"/>
+        </w:rPr>
+        <w:t xml:space="preserve">, </w:t>
+      </w:r>
+      <w:proofErr w:type="spellStart"/>
+      <w:r>
+        <w:rPr>
+          <w:b/>
+          <w:sz w:val="28"/>
+          <w:lang w:val="en-US"/>
+        </w:rPr>
+        <w:t>id_client</w:t>
+      </w:r>
+      <w:proofErr w:type="spellEnd"/>
+    </w:p>
+    <w:p>
+      <w:pPr>
+        <w:pStyle w:val="a3"/>
+        <w:ind w:left="1080"/>
+        <w:rPr>
+          <w:b/>
+          <w:sz w:val="28"/>
+          <w:lang w:val="en-US"/>
+        </w:rPr>
+      </w:pPr>
+    </w:p>
+    <w:p>
+      <w:pPr>
+        <w:pStyle w:val="a3"/>
+        <w:numPr>
+          <w:ilvl w:val="0"/>
+          <w:numId w:val="7"/>
+        </w:numPr>
+        <w:rPr>
+          <w:b/>
+          <w:sz w:val="28"/>
+        </w:rPr>
+      </w:pPr>
+      <w:r>
+        <w:rPr>
+          <w:b/>
+          <w:sz w:val="28"/>
+        </w:rPr>
+        <w:t>Интерфейс</w:t>
+      </w:r>
+    </w:p>
+    <w:p>
+      <w:pPr>
+        <w:pStyle w:val="a3"/>
+        <w:ind w:left="1080"/>
+        <w:rPr>
+          <w:rFonts w:eastAsia="Times New Roman" w:cstheme="minorHAnsi"/>
+          <w:sz w:val="28"/>
+          <w:szCs w:val="21"/>
+          <w:lang w:eastAsia="ru-RU"/>
+        </w:rPr>
+      </w:pPr>
+      <w:r>
+        <w:rPr>
+          <w:rFonts w:eastAsia="Times New Roman" w:cstheme="minorHAnsi"/>
+          <w:sz w:val="28"/>
+          <w:szCs w:val="21"/>
+          <w:lang w:eastAsia="ru-RU"/>
+        </w:rPr>
+        <w:t>таблица для вывода данных, формы для добавления и редактирования записей, кнопки для удаления записей</w:t>
+      </w:r>
+    </w:p>
+    <w:p>
+      <w:pPr>
+        <w:pStyle w:val="a3"/>
+        <w:ind w:left="1080"/>
+        <w:rPr>
+          <w:b/>
+          <w:sz w:val="32"/>
+        </w:rPr>
+      </w:pPr>
+    </w:p>
+    <w:p>
+      <w:pPr>
+        <w:rPr>
+          <w:b/>
+          <w:sz w:val="32"/>
+        </w:rPr>
+      </w:pPr>
       <w:bookmarkStart w:id="0" w:name="_GoBack"/>
       <w:bookmarkEnd w:id="0"/>
     </w:p>
     <w:p>
       <w:pPr>
-        <w:pStyle w:val="a3"/>
-        <w:rPr>
-          <w:b/>
-          <w:sz w:val="28"/>
-          <w:lang w:val="en-US"/>
-        </w:rPr>
-      </w:pPr>
-      <w:r>
-        <w:rPr>
-          <w:b/>
-          <w:sz w:val="28"/>
-          <w:lang w:val="en-US"/>
-        </w:rPr>
-        <w:t xml:space="preserve">DELETE FROM </w:t>
-      </w:r>
-      <w:proofErr w:type="spellStart"/>
-      <w:r>
-        <w:rPr>
-          <w:b/>
-          <w:sz w:val="28"/>
-          <w:lang w:val="en-US"/>
+        <w:shd w:val="clear" w:color="auto" w:fill="1B262A"/>
+        <w:spacing w:before="100" w:beforeAutospacing="1" w:after="240" w:line="240" w:lineRule="auto"/>
+        <w:rPr>
+          <w:rFonts w:ascii="Helvetica" w:eastAsia="Times New Roman" w:hAnsi="Helvetica" w:cs="Helvetica"/>
+          <w:color w:val="C9D1D9"/>
+          <w:sz w:val="21"/>
+          <w:szCs w:val="21"/>
+          <w:lang w:eastAsia="ru-RU"/>
+        </w:rPr>
+      </w:pPr>
+      <w:r>
+        <w:rPr>
+          <w:rFonts w:ascii="Helvetica" w:eastAsia="Times New Roman" w:hAnsi="Helvetica" w:cs="Helvetica"/>
+          <w:color w:val="C9D1D9"/>
+          <w:sz w:val="21"/>
+          <w:szCs w:val="21"/>
+          <w:lang w:eastAsia="ru-RU"/>
+        </w:rPr>
+        <w:t>На языке PHP реализовать интерфейс для взаимодействия с БД,</w:t>
+      </w:r>
+      <w:r>
+        <w:rPr>
+          <w:rFonts w:ascii="Helvetica" w:eastAsia="Times New Roman" w:hAnsi="Helvetica" w:cs="Helvetica"/>
+          <w:color w:val="C9D1D9"/>
+          <w:sz w:val="21"/>
+          <w:szCs w:val="21"/>
+          <w:lang w:eastAsia="ru-RU"/>
+        </w:rPr>
+        <w:br/>
+        <w:t>созданной в прошлой лабораторной работе, позволяющий выполнить CRUD-операции:</w:t>
+      </w:r>
+      <w:r>
+        <w:rPr>
+          <w:rFonts w:ascii="Helvetica" w:eastAsia="Times New Roman" w:hAnsi="Helvetica" w:cs="Helvetica"/>
+          <w:color w:val="C9D1D9"/>
+          <w:sz w:val="21"/>
+          <w:szCs w:val="21"/>
+          <w:lang w:eastAsia="ru-RU"/>
+        </w:rPr>
+        <w:br/>
+        <w:t>добавления, удаления, редактирования данных всех таблиц базы данных. Интерфейс</w:t>
+      </w:r>
+      <w:r>
+        <w:rPr>
+          <w:rFonts w:ascii="Helvetica" w:eastAsia="Times New Roman" w:hAnsi="Helvetica" w:cs="Helvetica"/>
+          <w:color w:val="C9D1D9"/>
+          <w:sz w:val="21"/>
+          <w:szCs w:val="21"/>
+          <w:lang w:eastAsia="ru-RU"/>
+        </w:rPr>
+        <w:br/>
+        <w:t xml:space="preserve">должен напоминать интерфейс утилиты </w:t>
+      </w:r>
+      <w:proofErr w:type="spellStart"/>
+      <w:r>
+        <w:rPr>
+          <w:rFonts w:ascii="Helvetica" w:eastAsia="Times New Roman" w:hAnsi="Helvetica" w:cs="Helvetica"/>
+          <w:color w:val="C9D1D9"/>
+          <w:sz w:val="21"/>
+          <w:szCs w:val="21"/>
+          <w:lang w:eastAsia="ru-RU"/>
+        </w:rPr>
+        <w:t>phpmyadmin</w:t>
+      </w:r>
+      <w:proofErr w:type="spellEnd"/>
+      <w:r>
+        <w:rPr>
+          <w:rFonts w:ascii="Helvetica" w:eastAsia="Times New Roman" w:hAnsi="Helvetica" w:cs="Helvetica"/>
+          <w:color w:val="C9D1D9"/>
+          <w:sz w:val="21"/>
+          <w:szCs w:val="21"/>
+          <w:lang w:eastAsia="ru-RU"/>
+        </w:rPr>
+        <w:t>. Следует реализовать для каждой</w:t>
+      </w:r>
+      <w:r>
+        <w:rPr>
+          <w:rFonts w:ascii="Helvetica" w:eastAsia="Times New Roman" w:hAnsi="Helvetica" w:cs="Helvetica"/>
+          <w:color w:val="C9D1D9"/>
+          <w:sz w:val="21"/>
+          <w:szCs w:val="21"/>
+          <w:lang w:eastAsia="ru-RU"/>
+        </w:rPr>
+        <w:br/>
+        <w:t>таблицы:</w:t>
+      </w:r>
+      <w:r>
+        <w:rPr>
+          <w:rFonts w:ascii="Helvetica" w:eastAsia="Times New Roman" w:hAnsi="Helvetica" w:cs="Helvetica"/>
+          <w:color w:val="C9D1D9"/>
+          <w:sz w:val="21"/>
+          <w:szCs w:val="21"/>
+          <w:lang w:eastAsia="ru-RU"/>
+        </w:rPr>
+        <w:br/>
+        <w:t>− Вывод данных из таблицы (</w:t>
+      </w:r>
+      <w:proofErr w:type="spellStart"/>
+      <w:r>
+        <w:rPr>
+          <w:rFonts w:ascii="Helvetica" w:eastAsia="Times New Roman" w:hAnsi="Helvetica" w:cs="Helvetica"/>
+          <w:color w:val="C9D1D9"/>
+          <w:sz w:val="21"/>
+          <w:szCs w:val="21"/>
+          <w:lang w:eastAsia="ru-RU"/>
+        </w:rPr>
+        <w:t>read</w:t>
+      </w:r>
+      <w:proofErr w:type="spellEnd"/>
+      <w:r>
+        <w:rPr>
+          <w:rFonts w:ascii="Helvetica" w:eastAsia="Times New Roman" w:hAnsi="Helvetica" w:cs="Helvetica"/>
+          <w:color w:val="C9D1D9"/>
+          <w:sz w:val="21"/>
+          <w:szCs w:val="21"/>
+          <w:lang w:eastAsia="ru-RU"/>
+        </w:rPr>
+        <w:t>).</w:t>
+      </w:r>
+      <w:r>
+        <w:rPr>
+          <w:rFonts w:ascii="Helvetica" w:eastAsia="Times New Roman" w:hAnsi="Helvetica" w:cs="Helvetica"/>
+          <w:color w:val="C9D1D9"/>
+          <w:sz w:val="21"/>
+          <w:szCs w:val="21"/>
+          <w:lang w:eastAsia="ru-RU"/>
+        </w:rPr>
+        <w:br/>
+        <w:t>− Форму добавления новой записи в таблицу (</w:t>
+      </w:r>
+      <w:proofErr w:type="spellStart"/>
+      <w:r>
+        <w:rPr>
+          <w:rFonts w:ascii="Helvetica" w:eastAsia="Times New Roman" w:hAnsi="Helvetica" w:cs="Helvetica"/>
+          <w:color w:val="C9D1D9"/>
+          <w:sz w:val="21"/>
+          <w:szCs w:val="21"/>
+          <w:lang w:eastAsia="ru-RU"/>
+        </w:rPr>
+        <w:t>create</w:t>
+      </w:r>
+      <w:proofErr w:type="spellEnd"/>
+      <w:r>
+        <w:rPr>
+          <w:rFonts w:ascii="Helvetica" w:eastAsia="Times New Roman" w:hAnsi="Helvetica" w:cs="Helvetica"/>
+          <w:color w:val="C9D1D9"/>
+          <w:sz w:val="21"/>
+          <w:szCs w:val="21"/>
+          <w:lang w:eastAsia="ru-RU"/>
+        </w:rPr>
+        <w:t>).</w:t>
+      </w:r>
+      <w:r>
+        <w:rPr>
+          <w:rFonts w:ascii="Helvetica" w:eastAsia="Times New Roman" w:hAnsi="Helvetica" w:cs="Helvetica"/>
+          <w:color w:val="C9D1D9"/>
+          <w:sz w:val="21"/>
+          <w:szCs w:val="21"/>
+          <w:lang w:eastAsia="ru-RU"/>
+        </w:rPr>
+        <w:br/>
+        <w:t>− Интерфейс удаления записи из таблицы (</w:t>
+      </w:r>
+      <w:proofErr w:type="spellStart"/>
+      <w:r>
+        <w:rPr>
+          <w:rFonts w:ascii="Helvetica" w:eastAsia="Times New Roman" w:hAnsi="Helvetica" w:cs="Helvetica"/>
+          <w:color w:val="C9D1D9"/>
+          <w:sz w:val="21"/>
+          <w:szCs w:val="21"/>
+          <w:lang w:eastAsia="ru-RU"/>
+        </w:rPr>
+        <w:t>delete</w:t>
+      </w:r>
+      <w:proofErr w:type="spellEnd"/>
+      <w:r>
+        <w:rPr>
+          <w:rFonts w:ascii="Helvetica" w:eastAsia="Times New Roman" w:hAnsi="Helvetica" w:cs="Helvetica"/>
+          <w:color w:val="C9D1D9"/>
+          <w:sz w:val="21"/>
+          <w:szCs w:val="21"/>
+          <w:lang w:eastAsia="ru-RU"/>
+        </w:rPr>
+        <w:t>).</w:t>
+      </w:r>
+      <w:r>
+        <w:rPr>
+          <w:rFonts w:ascii="Helvetica" w:eastAsia="Times New Roman" w:hAnsi="Helvetica" w:cs="Helvetica"/>
+          <w:color w:val="C9D1D9"/>
+          <w:sz w:val="21"/>
+          <w:szCs w:val="21"/>
+          <w:lang w:eastAsia="ru-RU"/>
+        </w:rPr>
+        <w:br/>
+        <w:t>− Форму редактирования записи таблицы (</w:t>
+      </w:r>
+      <w:proofErr w:type="spellStart"/>
+      <w:r>
+        <w:rPr>
+          <w:rFonts w:ascii="Helvetica" w:eastAsia="Times New Roman" w:hAnsi="Helvetica" w:cs="Helvetica"/>
+          <w:color w:val="C9D1D9"/>
+          <w:sz w:val="21"/>
+          <w:szCs w:val="21"/>
+          <w:lang w:eastAsia="ru-RU"/>
+        </w:rPr>
+        <w:t>update</w:t>
+      </w:r>
+      <w:proofErr w:type="spellEnd"/>
+      <w:r>
+        <w:rPr>
+          <w:rFonts w:ascii="Helvetica" w:eastAsia="Times New Roman" w:hAnsi="Helvetica" w:cs="Helvetica"/>
+          <w:color w:val="C9D1D9"/>
+          <w:sz w:val="21"/>
+          <w:szCs w:val="21"/>
+          <w:lang w:eastAsia="ru-RU"/>
+        </w:rPr>
+        <w:t>).</w:t>
+      </w:r>
+    </w:p>
+    <w:p>
+      <w:pPr>
+        <w:shd w:val="clear" w:color="auto" w:fill="1B262A"/>
+        <w:spacing w:after="240" w:line="240" w:lineRule="auto"/>
+        <w:rPr>
+          <w:rFonts w:ascii="Helvetica" w:eastAsia="Times New Roman" w:hAnsi="Helvetica" w:cs="Helvetica"/>
+          <w:color w:val="C9D1D9"/>
+          <w:sz w:val="21"/>
+          <w:szCs w:val="21"/>
+          <w:lang w:val="en-US" w:eastAsia="ru-RU"/>
+        </w:rPr>
+      </w:pPr>
+      <w:r>
+        <w:rPr>
+          <w:rFonts w:ascii="Helvetica" w:eastAsia="Times New Roman" w:hAnsi="Helvetica" w:cs="Helvetica"/>
+          <w:color w:val="C9D1D9"/>
+          <w:sz w:val="21"/>
+          <w:szCs w:val="21"/>
+          <w:lang w:eastAsia="ru-RU"/>
+        </w:rPr>
+        <w:t>Данные</w:t>
+      </w:r>
+      <w:r>
+        <w:rPr>
+          <w:rFonts w:ascii="Helvetica" w:eastAsia="Times New Roman" w:hAnsi="Helvetica" w:cs="Helvetica"/>
+          <w:color w:val="C9D1D9"/>
+          <w:sz w:val="21"/>
+          <w:szCs w:val="21"/>
+          <w:lang w:val="en-US" w:eastAsia="ru-RU"/>
+        </w:rPr>
+        <w:br/>
+        <w:t>• Localhost</w:t>
+      </w:r>
+      <w:r>
+        <w:rPr>
+          <w:rFonts w:ascii="Helvetica" w:eastAsia="Times New Roman" w:hAnsi="Helvetica" w:cs="Helvetica"/>
+          <w:color w:val="C9D1D9"/>
+          <w:sz w:val="21"/>
+          <w:szCs w:val="21"/>
+          <w:lang w:val="en-US" w:eastAsia="ru-RU"/>
+        </w:rPr>
+        <w:br/>
+        <w:t>• Root</w:t>
+      </w:r>
+      <w:r>
+        <w:rPr>
+          <w:rFonts w:ascii="Helvetica" w:eastAsia="Times New Roman" w:hAnsi="Helvetica" w:cs="Helvetica"/>
+          <w:color w:val="C9D1D9"/>
+          <w:sz w:val="21"/>
+          <w:szCs w:val="21"/>
+          <w:lang w:val="en-US" w:eastAsia="ru-RU"/>
+        </w:rPr>
+        <w:br/>
+        <w:t>• Root</w:t>
+      </w:r>
+      <w:r>
+        <w:rPr>
+          <w:rFonts w:ascii="Helvetica" w:eastAsia="Times New Roman" w:hAnsi="Helvetica" w:cs="Helvetica"/>
+          <w:color w:val="C9D1D9"/>
+          <w:sz w:val="21"/>
+          <w:szCs w:val="21"/>
+          <w:lang w:val="en-US" w:eastAsia="ru-RU"/>
+        </w:rPr>
+        <w:br/>
+        <w:t xml:space="preserve">• </w:t>
+      </w:r>
+      <w:proofErr w:type="spellStart"/>
+      <w:r>
+        <w:rPr>
+          <w:rFonts w:ascii="Helvetica" w:eastAsia="Times New Roman" w:hAnsi="Helvetica" w:cs="Helvetica"/>
+          <w:color w:val="C9D1D9"/>
+          <w:sz w:val="21"/>
+          <w:szCs w:val="21"/>
+          <w:lang w:val="en-US" w:eastAsia="ru-RU"/>
+        </w:rPr>
+        <w:t>Komercheskaya</w:t>
+      </w:r>
+      <w:proofErr w:type="spellEnd"/>
+      <w:r>
+        <w:rPr>
+          <w:rFonts w:ascii="Helvetica" w:eastAsia="Times New Roman" w:hAnsi="Helvetica" w:cs="Helvetica"/>
+          <w:color w:val="C9D1D9"/>
+          <w:sz w:val="21"/>
+          <w:szCs w:val="21"/>
+          <w:lang w:val="en-US" w:eastAsia="ru-RU"/>
+        </w:rPr>
+        <w:t xml:space="preserve"> </w:t>
+      </w:r>
+      <w:proofErr w:type="spellStart"/>
+      <w:r>
+        <w:rPr>
+          <w:rFonts w:ascii="Helvetica" w:eastAsia="Times New Roman" w:hAnsi="Helvetica" w:cs="Helvetica"/>
+          <w:color w:val="C9D1D9"/>
+          <w:sz w:val="21"/>
+          <w:szCs w:val="21"/>
+          <w:lang w:val="en-US" w:eastAsia="ru-RU"/>
+        </w:rPr>
+        <w:t>firma</w:t>
+      </w:r>
+      <w:proofErr w:type="spellEnd"/>
+    </w:p>
+    <w:p>
+      <w:pPr>
+        <w:shd w:val="clear" w:color="auto" w:fill="1B262A"/>
+        <w:spacing w:after="240" w:line="240" w:lineRule="auto"/>
+        <w:rPr>
+          <w:rFonts w:ascii="Helvetica" w:eastAsia="Times New Roman" w:hAnsi="Helvetica" w:cs="Helvetica"/>
+          <w:color w:val="C9D1D9"/>
+          <w:sz w:val="21"/>
+          <w:szCs w:val="21"/>
+          <w:lang w:val="en-US" w:eastAsia="ru-RU"/>
+        </w:rPr>
+      </w:pPr>
+      <w:r>
+        <w:rPr>
+          <w:rFonts w:ascii="Helvetica" w:eastAsia="Times New Roman" w:hAnsi="Helvetica" w:cs="Helvetica"/>
+          <w:color w:val="C9D1D9"/>
+          <w:sz w:val="21"/>
+          <w:szCs w:val="21"/>
+          <w:lang w:eastAsia="ru-RU"/>
+        </w:rPr>
+        <w:t>Структура</w:t>
+      </w:r>
+      <w:r>
+        <w:rPr>
+          <w:rFonts w:ascii="Helvetica" w:eastAsia="Times New Roman" w:hAnsi="Helvetica" w:cs="Helvetica"/>
+          <w:color w:val="C9D1D9"/>
+          <w:sz w:val="21"/>
+          <w:szCs w:val="21"/>
+          <w:lang w:val="en-US" w:eastAsia="ru-RU"/>
+        </w:rPr>
+        <w:t xml:space="preserve"> </w:t>
+      </w:r>
+      <w:proofErr w:type="spellStart"/>
+      <w:r>
+        <w:rPr>
+          <w:rFonts w:ascii="Helvetica" w:eastAsia="Times New Roman" w:hAnsi="Helvetica" w:cs="Helvetica"/>
+          <w:color w:val="C9D1D9"/>
+          <w:sz w:val="21"/>
+          <w:szCs w:val="21"/>
+          <w:lang w:eastAsia="ru-RU"/>
+        </w:rPr>
+        <w:t>бд</w:t>
+      </w:r>
+      <w:proofErr w:type="spellEnd"/>
+      <w:r>
+        <w:rPr>
+          <w:rFonts w:ascii="Helvetica" w:eastAsia="Times New Roman" w:hAnsi="Helvetica" w:cs="Helvetica"/>
+          <w:color w:val="C9D1D9"/>
+          <w:sz w:val="21"/>
+          <w:szCs w:val="21"/>
+          <w:lang w:val="en-US" w:eastAsia="ru-RU"/>
+        </w:rPr>
+        <w:t>:</w:t>
+      </w:r>
+      <w:r>
+        <w:rPr>
+          <w:rFonts w:ascii="Helvetica" w:eastAsia="Times New Roman" w:hAnsi="Helvetica" w:cs="Helvetica"/>
+          <w:color w:val="C9D1D9"/>
+          <w:sz w:val="21"/>
+          <w:szCs w:val="21"/>
+          <w:lang w:val="en-US" w:eastAsia="ru-RU"/>
+        </w:rPr>
+        <w:br/>
+      </w:r>
+      <w:r>
+        <w:rPr>
+          <w:rFonts w:ascii="Helvetica" w:eastAsia="Times New Roman" w:hAnsi="Helvetica" w:cs="Helvetica"/>
+          <w:color w:val="C9D1D9"/>
+          <w:sz w:val="21"/>
+          <w:szCs w:val="21"/>
+          <w:lang w:eastAsia="ru-RU"/>
+        </w:rPr>
+        <w:t>таблица</w:t>
+      </w:r>
+      <w:r>
+        <w:rPr>
+          <w:rFonts w:ascii="Helvetica" w:eastAsia="Times New Roman" w:hAnsi="Helvetica" w:cs="Helvetica"/>
+          <w:color w:val="C9D1D9"/>
+          <w:sz w:val="21"/>
+          <w:szCs w:val="21"/>
+          <w:lang w:val="en-US" w:eastAsia="ru-RU"/>
+        </w:rPr>
+        <w:t xml:space="preserve"> </w:t>
+      </w:r>
+      <w:proofErr w:type="spellStart"/>
+      <w:r>
+        <w:rPr>
+          <w:rFonts w:ascii="Helvetica" w:eastAsia="Times New Roman" w:hAnsi="Helvetica" w:cs="Helvetica"/>
+          <w:color w:val="C9D1D9"/>
+          <w:sz w:val="21"/>
+          <w:szCs w:val="21"/>
+          <w:lang w:val="en-US" w:eastAsia="ru-RU"/>
         </w:rPr>
         <w:t>postavshiki</w:t>
       </w:r>
       <w:proofErr w:type="spellEnd"/>
-    </w:p>
-    <w:p>
-      <w:pPr>
-        <w:pStyle w:val="a3"/>
-        <w:rPr>
-          <w:b/>
-          <w:sz w:val="28"/>
-          <w:lang w:val="en-US"/>
-        </w:rPr>
-      </w:pPr>
-      <w:r>
-        <w:rPr>
-          <w:b/>
-          <w:sz w:val="28"/>
-          <w:lang w:val="en-US"/>
-        </w:rPr>
-        <w:t>WHERE city = '</w:t>
-      </w:r>
-      <w:r>
-        <w:rPr>
-          <w:b/>
-          <w:sz w:val="28"/>
-        </w:rPr>
-        <w:t>Воронеж</w:t>
-      </w:r>
-      <w:r>
-        <w:rPr>
-          <w:b/>
-          <w:sz w:val="28"/>
-          <w:lang w:val="en-US"/>
-        </w:rPr>
-        <w:t>';</w:t>
-      </w:r>
-    </w:p>
-    <w:p>
-      <w:pPr>
-        <w:pStyle w:val="a3"/>
-        <w:rPr>
-          <w:b/>
-          <w:sz w:val="28"/>
-          <w:lang w:val="en-US"/>
-        </w:rPr>
-      </w:pPr>
-    </w:p>
-    <w:p>
-      <w:pPr>
-        <w:pStyle w:val="a3"/>
-        <w:rPr>
-          <w:b/>
-          <w:sz w:val="28"/>
-          <w:lang w:val="en-US"/>
-        </w:rPr>
-      </w:pPr>
-      <w:r>
-        <w:rPr>
-          <w:b/>
-          <w:sz w:val="28"/>
-          <w:lang w:val="en-US"/>
-        </w:rPr>
-        <w:t xml:space="preserve">INSERT INTO </w:t>
-      </w:r>
-      <w:proofErr w:type="spellStart"/>
-      <w:r>
-        <w:rPr>
-          <w:b/>
-          <w:sz w:val="28"/>
-          <w:lang w:val="en-US"/>
-        </w:rPr>
-        <w:t>postavshiki</w:t>
-      </w:r>
-      <w:proofErr w:type="spellEnd"/>
-      <w:r>
-        <w:rPr>
-          <w:b/>
-          <w:sz w:val="28"/>
-          <w:lang w:val="en-US"/>
-        </w:rPr>
-        <w:t xml:space="preserve"> (id, </w:t>
-      </w:r>
-      <w:proofErr w:type="spellStart"/>
-      <w:r>
-        <w:rPr>
-          <w:b/>
-          <w:sz w:val="28"/>
-          <w:lang w:val="en-US"/>
+      <w:r>
+        <w:rPr>
+          <w:rFonts w:ascii="Helvetica" w:eastAsia="Times New Roman" w:hAnsi="Helvetica" w:cs="Helvetica"/>
+          <w:color w:val="C9D1D9"/>
+          <w:sz w:val="21"/>
+          <w:szCs w:val="21"/>
+          <w:lang w:val="en-US" w:eastAsia="ru-RU"/>
+        </w:rPr>
+        <w:t xml:space="preserve"> </w:t>
+      </w:r>
+      <w:r>
+        <w:rPr>
+          <w:rFonts w:ascii="Helvetica" w:eastAsia="Times New Roman" w:hAnsi="Helvetica" w:cs="Helvetica"/>
+          <w:color w:val="C9D1D9"/>
+          <w:sz w:val="21"/>
+          <w:szCs w:val="21"/>
+          <w:lang w:eastAsia="ru-RU"/>
+        </w:rPr>
+        <w:t>с</w:t>
+      </w:r>
+      <w:r>
+        <w:rPr>
+          <w:rFonts w:ascii="Helvetica" w:eastAsia="Times New Roman" w:hAnsi="Helvetica" w:cs="Helvetica"/>
+          <w:color w:val="C9D1D9"/>
+          <w:sz w:val="21"/>
+          <w:szCs w:val="21"/>
+          <w:lang w:val="en-US" w:eastAsia="ru-RU"/>
+        </w:rPr>
+        <w:t xml:space="preserve"> </w:t>
+      </w:r>
+      <w:r>
+        <w:rPr>
+          <w:rFonts w:ascii="Helvetica" w:eastAsia="Times New Roman" w:hAnsi="Helvetica" w:cs="Helvetica"/>
+          <w:color w:val="C9D1D9"/>
+          <w:sz w:val="21"/>
+          <w:szCs w:val="21"/>
+          <w:lang w:eastAsia="ru-RU"/>
+        </w:rPr>
+        <w:t>полями</w:t>
+      </w:r>
+      <w:r>
+        <w:rPr>
+          <w:rFonts w:ascii="Helvetica" w:eastAsia="Times New Roman" w:hAnsi="Helvetica" w:cs="Helvetica"/>
+          <w:color w:val="C9D1D9"/>
+          <w:sz w:val="21"/>
+          <w:szCs w:val="21"/>
+          <w:lang w:val="en-US" w:eastAsia="ru-RU"/>
+        </w:rPr>
+        <w:t xml:space="preserve"> id, </w:t>
+      </w:r>
+      <w:proofErr w:type="spellStart"/>
+      <w:r>
+        <w:rPr>
+          <w:rFonts w:ascii="Helvetica" w:eastAsia="Times New Roman" w:hAnsi="Helvetica" w:cs="Helvetica"/>
+          <w:color w:val="C9D1D9"/>
+          <w:sz w:val="21"/>
+          <w:szCs w:val="21"/>
+          <w:lang w:val="en-US" w:eastAsia="ru-RU"/>
         </w:rPr>
         <w:t>name_firma</w:t>
       </w:r>
       <w:proofErr w:type="spellEnd"/>
       <w:r>
         <w:rPr>
-          <w:b/>
-          <w:sz w:val="28"/>
-          <w:lang w:val="en-US"/>
-        </w:rPr>
-        <w:t>, phone, email, website, city)</w:t>
-      </w:r>
-    </w:p>
-    <w:p>
-      <w:pPr>
-        <w:pStyle w:val="a3"/>
-        <w:rPr>
-          <w:b/>
-          <w:sz w:val="28"/>
-          <w:lang w:val="en-US"/>
-        </w:rPr>
-      </w:pPr>
-      <w:r>
-        <w:rPr>
-          <w:b/>
-          <w:sz w:val="28"/>
-          <w:lang w:val="en-US"/>
-        </w:rPr>
-        <w:t>VALUES (4, 'Firma4', '123456789', ' firma4@example.com', 'www.firma4.com', '</w:t>
-      </w:r>
-      <w:proofErr w:type="spellStart"/>
-      <w:r>
-        <w:rPr>
-          <w:b/>
-          <w:sz w:val="28"/>
-          <w:lang w:val="en-US"/>
-        </w:rPr>
-        <w:t>Воронеж</w:t>
-      </w:r>
-      <w:proofErr w:type="spellEnd"/>
-      <w:r>
-        <w:rPr>
-          <w:b/>
-          <w:sz w:val="28"/>
-          <w:lang w:val="en-US"/>
-        </w:rPr>
-        <w:t>');</w:t>
-      </w:r>
+          <w:rFonts w:ascii="Helvetica" w:eastAsia="Times New Roman" w:hAnsi="Helvetica" w:cs="Helvetica"/>
+          <w:color w:val="C9D1D9"/>
+          <w:sz w:val="21"/>
+          <w:szCs w:val="21"/>
+          <w:lang w:val="en-US" w:eastAsia="ru-RU"/>
+        </w:rPr>
+        <w:t>, phone, email, website, city</w:t>
+      </w:r>
+    </w:p>
+    <w:p>
+      <w:pPr>
+        <w:shd w:val="clear" w:color="auto" w:fill="1B262A"/>
+        <w:spacing w:after="240" w:line="240" w:lineRule="auto"/>
+        <w:rPr>
+          <w:rFonts w:ascii="Helvetica" w:eastAsia="Times New Roman" w:hAnsi="Helvetica" w:cs="Helvetica"/>
+          <w:color w:val="C9D1D9"/>
+          <w:sz w:val="21"/>
+          <w:szCs w:val="21"/>
+          <w:lang w:val="en-US" w:eastAsia="ru-RU"/>
+        </w:rPr>
+      </w:pPr>
+      <w:r>
+        <w:rPr>
+          <w:rFonts w:ascii="Helvetica" w:eastAsia="Times New Roman" w:hAnsi="Helvetica" w:cs="Helvetica"/>
+          <w:color w:val="C9D1D9"/>
+          <w:sz w:val="21"/>
+          <w:szCs w:val="21"/>
+          <w:lang w:eastAsia="ru-RU"/>
+        </w:rPr>
+        <w:t>таблица</w:t>
+      </w:r>
+      <w:r>
+        <w:rPr>
+          <w:rFonts w:ascii="Helvetica" w:eastAsia="Times New Roman" w:hAnsi="Helvetica" w:cs="Helvetica"/>
+          <w:color w:val="C9D1D9"/>
+          <w:sz w:val="21"/>
+          <w:szCs w:val="21"/>
+          <w:lang w:val="en-US" w:eastAsia="ru-RU"/>
+        </w:rPr>
+        <w:t xml:space="preserve"> models </w:t>
+      </w:r>
+      <w:r>
+        <w:rPr>
+          <w:rFonts w:ascii="Helvetica" w:eastAsia="Times New Roman" w:hAnsi="Helvetica" w:cs="Helvetica"/>
+          <w:color w:val="C9D1D9"/>
+          <w:sz w:val="21"/>
+          <w:szCs w:val="21"/>
+          <w:lang w:eastAsia="ru-RU"/>
+        </w:rPr>
+        <w:t>с</w:t>
+      </w:r>
+      <w:r>
+        <w:rPr>
+          <w:rFonts w:ascii="Helvetica" w:eastAsia="Times New Roman" w:hAnsi="Helvetica" w:cs="Helvetica"/>
+          <w:color w:val="C9D1D9"/>
+          <w:sz w:val="21"/>
+          <w:szCs w:val="21"/>
+          <w:lang w:val="en-US" w:eastAsia="ru-RU"/>
+        </w:rPr>
+        <w:t xml:space="preserve"> </w:t>
+      </w:r>
+      <w:r>
+        <w:rPr>
+          <w:rFonts w:ascii="Helvetica" w:eastAsia="Times New Roman" w:hAnsi="Helvetica" w:cs="Helvetica"/>
+          <w:color w:val="C9D1D9"/>
+          <w:sz w:val="21"/>
+          <w:szCs w:val="21"/>
+          <w:lang w:eastAsia="ru-RU"/>
+        </w:rPr>
+        <w:t>полями</w:t>
+      </w:r>
+      <w:r>
+        <w:rPr>
+          <w:rFonts w:ascii="Helvetica" w:eastAsia="Times New Roman" w:hAnsi="Helvetica" w:cs="Helvetica"/>
+          <w:color w:val="C9D1D9"/>
+          <w:sz w:val="21"/>
+          <w:szCs w:val="21"/>
+          <w:lang w:val="en-US" w:eastAsia="ru-RU"/>
+        </w:rPr>
+        <w:t xml:space="preserve"> id, </w:t>
+      </w:r>
+      <w:proofErr w:type="spellStart"/>
+      <w:r>
+        <w:rPr>
+          <w:rFonts w:ascii="Helvetica" w:eastAsia="Times New Roman" w:hAnsi="Helvetica" w:cs="Helvetica"/>
+          <w:color w:val="C9D1D9"/>
+          <w:sz w:val="21"/>
+          <w:szCs w:val="21"/>
+          <w:lang w:val="en-US" w:eastAsia="ru-RU"/>
+        </w:rPr>
+        <w:t>model_name</w:t>
+      </w:r>
+      <w:proofErr w:type="spellEnd"/>
+      <w:r>
+        <w:rPr>
+          <w:rFonts w:ascii="Helvetica" w:eastAsia="Times New Roman" w:hAnsi="Helvetica" w:cs="Helvetica"/>
+          <w:color w:val="C9D1D9"/>
+          <w:sz w:val="21"/>
+          <w:szCs w:val="21"/>
+          <w:lang w:val="en-US" w:eastAsia="ru-RU"/>
+        </w:rPr>
+        <w:t xml:space="preserve">, color, </w:t>
+      </w:r>
+      <w:proofErr w:type="spellStart"/>
+      <w:r>
+        <w:rPr>
+          <w:rFonts w:ascii="Helvetica" w:eastAsia="Times New Roman" w:hAnsi="Helvetica" w:cs="Helvetica"/>
+          <w:color w:val="C9D1D9"/>
+          <w:sz w:val="21"/>
+          <w:szCs w:val="21"/>
+          <w:lang w:val="en-US" w:eastAsia="ru-RU"/>
+        </w:rPr>
+        <w:t>obivka</w:t>
+      </w:r>
+      <w:proofErr w:type="spellEnd"/>
+      <w:r>
+        <w:rPr>
+          <w:rFonts w:ascii="Helvetica" w:eastAsia="Times New Roman" w:hAnsi="Helvetica" w:cs="Helvetica"/>
+          <w:color w:val="C9D1D9"/>
+          <w:sz w:val="21"/>
+          <w:szCs w:val="21"/>
+          <w:lang w:val="en-US" w:eastAsia="ru-RU"/>
+        </w:rPr>
+        <w:t xml:space="preserve">, </w:t>
+      </w:r>
+      <w:proofErr w:type="spellStart"/>
+      <w:r>
+        <w:rPr>
+          <w:rFonts w:ascii="Helvetica" w:eastAsia="Times New Roman" w:hAnsi="Helvetica" w:cs="Helvetica"/>
+          <w:color w:val="C9D1D9"/>
+          <w:sz w:val="21"/>
+          <w:szCs w:val="21"/>
+          <w:lang w:val="en-US" w:eastAsia="ru-RU"/>
+        </w:rPr>
+        <w:t>engine_power</w:t>
+      </w:r>
+      <w:proofErr w:type="spellEnd"/>
+      <w:r>
+        <w:rPr>
+          <w:rFonts w:ascii="Helvetica" w:eastAsia="Times New Roman" w:hAnsi="Helvetica" w:cs="Helvetica"/>
+          <w:color w:val="C9D1D9"/>
+          <w:sz w:val="21"/>
+          <w:szCs w:val="21"/>
+          <w:lang w:val="en-US" w:eastAsia="ru-RU"/>
+        </w:rPr>
+        <w:t xml:space="preserve">, </w:t>
+      </w:r>
+      <w:proofErr w:type="spellStart"/>
+      <w:r>
+        <w:rPr>
+          <w:rFonts w:ascii="Helvetica" w:eastAsia="Times New Roman" w:hAnsi="Helvetica" w:cs="Helvetica"/>
+          <w:color w:val="C9D1D9"/>
+          <w:sz w:val="21"/>
+          <w:szCs w:val="21"/>
+          <w:lang w:val="en-US" w:eastAsia="ru-RU"/>
+        </w:rPr>
+        <w:t>door_number</w:t>
+      </w:r>
+      <w:proofErr w:type="spellEnd"/>
+      <w:r>
+        <w:rPr>
+          <w:rFonts w:ascii="Helvetica" w:eastAsia="Times New Roman" w:hAnsi="Helvetica" w:cs="Helvetica"/>
+          <w:color w:val="C9D1D9"/>
+          <w:sz w:val="21"/>
+          <w:szCs w:val="21"/>
+          <w:lang w:val="en-US" w:eastAsia="ru-RU"/>
+        </w:rPr>
+        <w:t xml:space="preserve">, </w:t>
+      </w:r>
+      <w:proofErr w:type="spellStart"/>
+      <w:r>
+        <w:rPr>
+          <w:rFonts w:ascii="Helvetica" w:eastAsia="Times New Roman" w:hAnsi="Helvetica" w:cs="Helvetica"/>
+          <w:color w:val="C9D1D9"/>
+          <w:sz w:val="21"/>
+          <w:szCs w:val="21"/>
+          <w:lang w:val="en-US" w:eastAsia="ru-RU"/>
+        </w:rPr>
+        <w:t>korobka_peredach</w:t>
+      </w:r>
+      <w:proofErr w:type="spellEnd"/>
+      <w:r>
+        <w:rPr>
+          <w:rFonts w:ascii="Helvetica" w:eastAsia="Times New Roman" w:hAnsi="Helvetica" w:cs="Helvetica"/>
+          <w:color w:val="C9D1D9"/>
+          <w:sz w:val="21"/>
+          <w:szCs w:val="21"/>
+          <w:lang w:val="en-US" w:eastAsia="ru-RU"/>
+        </w:rPr>
+        <w:t xml:space="preserve">, </w:t>
+      </w:r>
+      <w:proofErr w:type="spellStart"/>
+      <w:r>
+        <w:rPr>
+          <w:rFonts w:ascii="Helvetica" w:eastAsia="Times New Roman" w:hAnsi="Helvetica" w:cs="Helvetica"/>
+          <w:color w:val="C9D1D9"/>
+          <w:sz w:val="21"/>
+          <w:szCs w:val="21"/>
+          <w:lang w:val="en-US" w:eastAsia="ru-RU"/>
+        </w:rPr>
+        <w:t>id_postavshika</w:t>
+      </w:r>
+      <w:proofErr w:type="spellEnd"/>
+    </w:p>
+    <w:p>
+      <w:pPr>
+        <w:shd w:val="clear" w:color="auto" w:fill="1B262A"/>
+        <w:spacing w:after="240" w:line="240" w:lineRule="auto"/>
+        <w:rPr>
+          <w:rFonts w:ascii="Helvetica" w:eastAsia="Times New Roman" w:hAnsi="Helvetica" w:cs="Helvetica"/>
+          <w:color w:val="C9D1D9"/>
+          <w:sz w:val="21"/>
+          <w:szCs w:val="21"/>
+          <w:lang w:val="en-US" w:eastAsia="ru-RU"/>
+        </w:rPr>
+      </w:pPr>
+      <w:r>
+        <w:rPr>
+          <w:rFonts w:ascii="Helvetica" w:eastAsia="Times New Roman" w:hAnsi="Helvetica" w:cs="Helvetica"/>
+          <w:color w:val="C9D1D9"/>
+          <w:sz w:val="21"/>
+          <w:szCs w:val="21"/>
+          <w:lang w:eastAsia="ru-RU"/>
+        </w:rPr>
+        <w:t>таблица</w:t>
+      </w:r>
+      <w:r>
+        <w:rPr>
+          <w:rFonts w:ascii="Helvetica" w:eastAsia="Times New Roman" w:hAnsi="Helvetica" w:cs="Helvetica"/>
+          <w:color w:val="C9D1D9"/>
+          <w:sz w:val="21"/>
+          <w:szCs w:val="21"/>
+          <w:lang w:val="en-US" w:eastAsia="ru-RU"/>
+        </w:rPr>
+        <w:t xml:space="preserve"> clients </w:t>
+      </w:r>
+      <w:r>
+        <w:rPr>
+          <w:rFonts w:ascii="Helvetica" w:eastAsia="Times New Roman" w:hAnsi="Helvetica" w:cs="Helvetica"/>
+          <w:color w:val="C9D1D9"/>
+          <w:sz w:val="21"/>
+          <w:szCs w:val="21"/>
+          <w:lang w:eastAsia="ru-RU"/>
+        </w:rPr>
+        <w:t>с</w:t>
+      </w:r>
+      <w:r>
+        <w:rPr>
+          <w:rFonts w:ascii="Helvetica" w:eastAsia="Times New Roman" w:hAnsi="Helvetica" w:cs="Helvetica"/>
+          <w:color w:val="C9D1D9"/>
+          <w:sz w:val="21"/>
+          <w:szCs w:val="21"/>
+          <w:lang w:val="en-US" w:eastAsia="ru-RU"/>
+        </w:rPr>
+        <w:t xml:space="preserve"> </w:t>
+      </w:r>
+      <w:r>
+        <w:rPr>
+          <w:rFonts w:ascii="Helvetica" w:eastAsia="Times New Roman" w:hAnsi="Helvetica" w:cs="Helvetica"/>
+          <w:color w:val="C9D1D9"/>
+          <w:sz w:val="21"/>
+          <w:szCs w:val="21"/>
+          <w:lang w:eastAsia="ru-RU"/>
+        </w:rPr>
+        <w:t>полями</w:t>
+      </w:r>
+      <w:r>
+        <w:rPr>
+          <w:rFonts w:ascii="Helvetica" w:eastAsia="Times New Roman" w:hAnsi="Helvetica" w:cs="Helvetica"/>
+          <w:color w:val="C9D1D9"/>
+          <w:sz w:val="21"/>
+          <w:szCs w:val="21"/>
+          <w:lang w:val="en-US" w:eastAsia="ru-RU"/>
+        </w:rPr>
+        <w:t xml:space="preserve"> id, FIO, </w:t>
+      </w:r>
+      <w:proofErr w:type="spellStart"/>
+      <w:r>
+        <w:rPr>
+          <w:rFonts w:ascii="Helvetica" w:eastAsia="Times New Roman" w:hAnsi="Helvetica" w:cs="Helvetica"/>
+          <w:color w:val="C9D1D9"/>
+          <w:sz w:val="21"/>
+          <w:szCs w:val="21"/>
+          <w:lang w:val="en-US" w:eastAsia="ru-RU"/>
+        </w:rPr>
+        <w:t>dogovor_number</w:t>
+      </w:r>
+      <w:proofErr w:type="spellEnd"/>
+      <w:r>
+        <w:rPr>
+          <w:rFonts w:ascii="Helvetica" w:eastAsia="Times New Roman" w:hAnsi="Helvetica" w:cs="Helvetica"/>
+          <w:color w:val="C9D1D9"/>
+          <w:sz w:val="21"/>
+          <w:szCs w:val="21"/>
+          <w:lang w:val="en-US" w:eastAsia="ru-RU"/>
+        </w:rPr>
+        <w:t xml:space="preserve">, </w:t>
+      </w:r>
+      <w:proofErr w:type="spellStart"/>
+      <w:r>
+        <w:rPr>
+          <w:rFonts w:ascii="Helvetica" w:eastAsia="Times New Roman" w:hAnsi="Helvetica" w:cs="Helvetica"/>
+          <w:color w:val="C9D1D9"/>
+          <w:sz w:val="21"/>
+          <w:szCs w:val="21"/>
+          <w:lang w:val="en-US" w:eastAsia="ru-RU"/>
+        </w:rPr>
+        <w:t>buy_date</w:t>
+      </w:r>
+      <w:proofErr w:type="spellEnd"/>
+      <w:r>
+        <w:rPr>
+          <w:rFonts w:ascii="Helvetica" w:eastAsia="Times New Roman" w:hAnsi="Helvetica" w:cs="Helvetica"/>
+          <w:color w:val="C9D1D9"/>
+          <w:sz w:val="21"/>
+          <w:szCs w:val="21"/>
+          <w:lang w:val="en-US" w:eastAsia="ru-RU"/>
+        </w:rPr>
+        <w:t>, phone, address</w:t>
+      </w:r>
+    </w:p>
+    <w:p>
+      <w:pPr>
+        <w:shd w:val="clear" w:color="auto" w:fill="1B262A"/>
+        <w:spacing w:after="240" w:line="240" w:lineRule="auto"/>
+        <w:rPr>
+          <w:rFonts w:ascii="Helvetica" w:eastAsia="Times New Roman" w:hAnsi="Helvetica" w:cs="Helvetica"/>
+          <w:color w:val="C9D1D9"/>
+          <w:sz w:val="21"/>
+          <w:szCs w:val="21"/>
+          <w:lang w:val="en-US" w:eastAsia="ru-RU"/>
+        </w:rPr>
+      </w:pPr>
+      <w:r>
+        <w:rPr>
+          <w:rFonts w:ascii="Helvetica" w:eastAsia="Times New Roman" w:hAnsi="Helvetica" w:cs="Helvetica"/>
+          <w:color w:val="C9D1D9"/>
+          <w:sz w:val="21"/>
+          <w:szCs w:val="21"/>
+          <w:lang w:eastAsia="ru-RU"/>
+        </w:rPr>
+        <w:t>таблица</w:t>
+      </w:r>
+      <w:r>
+        <w:rPr>
+          <w:rFonts w:ascii="Helvetica" w:eastAsia="Times New Roman" w:hAnsi="Helvetica" w:cs="Helvetica"/>
+          <w:color w:val="C9D1D9"/>
+          <w:sz w:val="21"/>
+          <w:szCs w:val="21"/>
+          <w:lang w:val="en-US" w:eastAsia="ru-RU"/>
+        </w:rPr>
+        <w:t xml:space="preserve"> </w:t>
+      </w:r>
+      <w:proofErr w:type="spellStart"/>
+      <w:r>
+        <w:rPr>
+          <w:rFonts w:ascii="Helvetica" w:eastAsia="Times New Roman" w:hAnsi="Helvetica" w:cs="Helvetica"/>
+          <w:color w:val="C9D1D9"/>
+          <w:sz w:val="21"/>
+          <w:szCs w:val="21"/>
+          <w:lang w:val="en-US" w:eastAsia="ru-RU"/>
+        </w:rPr>
+        <w:t>price_list</w:t>
+      </w:r>
+      <w:proofErr w:type="spellEnd"/>
+      <w:r>
+        <w:rPr>
+          <w:rFonts w:ascii="Helvetica" w:eastAsia="Times New Roman" w:hAnsi="Helvetica" w:cs="Helvetica"/>
+          <w:color w:val="C9D1D9"/>
+          <w:sz w:val="21"/>
+          <w:szCs w:val="21"/>
+          <w:lang w:val="en-US" w:eastAsia="ru-RU"/>
+        </w:rPr>
+        <w:t xml:space="preserve"> </w:t>
+      </w:r>
+      <w:r>
+        <w:rPr>
+          <w:rFonts w:ascii="Helvetica" w:eastAsia="Times New Roman" w:hAnsi="Helvetica" w:cs="Helvetica"/>
+          <w:color w:val="C9D1D9"/>
+          <w:sz w:val="21"/>
+          <w:szCs w:val="21"/>
+          <w:lang w:eastAsia="ru-RU"/>
+        </w:rPr>
+        <w:t>с</w:t>
+      </w:r>
+      <w:r>
+        <w:rPr>
+          <w:rFonts w:ascii="Helvetica" w:eastAsia="Times New Roman" w:hAnsi="Helvetica" w:cs="Helvetica"/>
+          <w:color w:val="C9D1D9"/>
+          <w:sz w:val="21"/>
+          <w:szCs w:val="21"/>
+          <w:lang w:val="en-US" w:eastAsia="ru-RU"/>
+        </w:rPr>
+        <w:t xml:space="preserve"> </w:t>
+      </w:r>
+      <w:r>
+        <w:rPr>
+          <w:rFonts w:ascii="Helvetica" w:eastAsia="Times New Roman" w:hAnsi="Helvetica" w:cs="Helvetica"/>
+          <w:color w:val="C9D1D9"/>
+          <w:sz w:val="21"/>
+          <w:szCs w:val="21"/>
+          <w:lang w:eastAsia="ru-RU"/>
+        </w:rPr>
+        <w:t>полями</w:t>
+      </w:r>
+      <w:r>
+        <w:rPr>
+          <w:rFonts w:ascii="Helvetica" w:eastAsia="Times New Roman" w:hAnsi="Helvetica" w:cs="Helvetica"/>
+          <w:color w:val="C9D1D9"/>
+          <w:sz w:val="21"/>
+          <w:szCs w:val="21"/>
+          <w:lang w:val="en-US" w:eastAsia="ru-RU"/>
+        </w:rPr>
+        <w:t xml:space="preserve"> id, </w:t>
+      </w:r>
+      <w:proofErr w:type="spellStart"/>
+      <w:r>
+        <w:rPr>
+          <w:rFonts w:ascii="Helvetica" w:eastAsia="Times New Roman" w:hAnsi="Helvetica" w:cs="Helvetica"/>
+          <w:color w:val="C9D1D9"/>
+          <w:sz w:val="21"/>
+          <w:szCs w:val="21"/>
+          <w:lang w:val="en-US" w:eastAsia="ru-RU"/>
+        </w:rPr>
+        <w:t>year_start</w:t>
+      </w:r>
+      <w:proofErr w:type="spellEnd"/>
+      <w:r>
+        <w:rPr>
+          <w:rFonts w:ascii="Helvetica" w:eastAsia="Times New Roman" w:hAnsi="Helvetica" w:cs="Helvetica"/>
+          <w:color w:val="C9D1D9"/>
+          <w:sz w:val="21"/>
+          <w:szCs w:val="21"/>
+          <w:lang w:val="en-US" w:eastAsia="ru-RU"/>
+        </w:rPr>
+        <w:t xml:space="preserve">, coast, </w:t>
+      </w:r>
+      <w:proofErr w:type="spellStart"/>
+      <w:r>
+        <w:rPr>
+          <w:rFonts w:ascii="Helvetica" w:eastAsia="Times New Roman" w:hAnsi="Helvetica" w:cs="Helvetica"/>
+          <w:color w:val="C9D1D9"/>
+          <w:sz w:val="21"/>
+          <w:szCs w:val="21"/>
+          <w:lang w:val="en-US" w:eastAsia="ru-RU"/>
+        </w:rPr>
+        <w:t>podgotovka</w:t>
+      </w:r>
+      <w:proofErr w:type="spellEnd"/>
+      <w:r>
+        <w:rPr>
+          <w:rFonts w:ascii="Helvetica" w:eastAsia="Times New Roman" w:hAnsi="Helvetica" w:cs="Helvetica"/>
+          <w:color w:val="C9D1D9"/>
+          <w:sz w:val="21"/>
+          <w:szCs w:val="21"/>
+          <w:lang w:val="en-US" w:eastAsia="ru-RU"/>
+        </w:rPr>
+        <w:t xml:space="preserve">, </w:t>
+      </w:r>
+      <w:proofErr w:type="spellStart"/>
+      <w:r>
+        <w:rPr>
+          <w:rFonts w:ascii="Helvetica" w:eastAsia="Times New Roman" w:hAnsi="Helvetica" w:cs="Helvetica"/>
+          <w:color w:val="C9D1D9"/>
+          <w:sz w:val="21"/>
+          <w:szCs w:val="21"/>
+          <w:lang w:val="en-US" w:eastAsia="ru-RU"/>
+        </w:rPr>
+        <w:t>transport_coast</w:t>
+      </w:r>
+      <w:proofErr w:type="spellEnd"/>
+    </w:p>
+    <w:p>
+      <w:pPr>
+        <w:shd w:val="clear" w:color="auto" w:fill="1B262A"/>
+        <w:spacing w:after="240" w:line="240" w:lineRule="auto"/>
+        <w:rPr>
+          <w:rFonts w:ascii="Helvetica" w:eastAsia="Times New Roman" w:hAnsi="Helvetica" w:cs="Helvetica"/>
+          <w:color w:val="C9D1D9"/>
+          <w:sz w:val="21"/>
+          <w:szCs w:val="21"/>
+          <w:lang w:val="en-US" w:eastAsia="ru-RU"/>
+        </w:rPr>
+      </w:pPr>
+      <w:r>
+        <w:rPr>
+          <w:rFonts w:ascii="Helvetica" w:eastAsia="Times New Roman" w:hAnsi="Helvetica" w:cs="Helvetica"/>
+          <w:color w:val="C9D1D9"/>
+          <w:sz w:val="21"/>
+          <w:szCs w:val="21"/>
+          <w:lang w:eastAsia="ru-RU"/>
+        </w:rPr>
+        <w:t>таблица</w:t>
+      </w:r>
+      <w:r>
+        <w:rPr>
+          <w:rFonts w:ascii="Helvetica" w:eastAsia="Times New Roman" w:hAnsi="Helvetica" w:cs="Helvetica"/>
+          <w:color w:val="C9D1D9"/>
+          <w:sz w:val="21"/>
+          <w:szCs w:val="21"/>
+          <w:lang w:val="en-US" w:eastAsia="ru-RU"/>
+        </w:rPr>
+        <w:t xml:space="preserve"> </w:t>
+      </w:r>
+      <w:proofErr w:type="spellStart"/>
+      <w:r>
+        <w:rPr>
+          <w:rFonts w:ascii="Helvetica" w:eastAsia="Times New Roman" w:hAnsi="Helvetica" w:cs="Helvetica"/>
+          <w:color w:val="C9D1D9"/>
+          <w:sz w:val="21"/>
+          <w:szCs w:val="21"/>
+          <w:lang w:val="en-US" w:eastAsia="ru-RU"/>
+        </w:rPr>
+        <w:t>posrednik</w:t>
+      </w:r>
+      <w:proofErr w:type="spellEnd"/>
+      <w:r>
+        <w:rPr>
+          <w:rFonts w:ascii="Helvetica" w:eastAsia="Times New Roman" w:hAnsi="Helvetica" w:cs="Helvetica"/>
+          <w:color w:val="C9D1D9"/>
+          <w:sz w:val="21"/>
+          <w:szCs w:val="21"/>
+          <w:lang w:val="en-US" w:eastAsia="ru-RU"/>
+        </w:rPr>
+        <w:t xml:space="preserve"> </w:t>
+      </w:r>
+      <w:r>
+        <w:rPr>
+          <w:rFonts w:ascii="Helvetica" w:eastAsia="Times New Roman" w:hAnsi="Helvetica" w:cs="Helvetica"/>
+          <w:color w:val="C9D1D9"/>
+          <w:sz w:val="21"/>
+          <w:szCs w:val="21"/>
+          <w:lang w:eastAsia="ru-RU"/>
+        </w:rPr>
+        <w:t>с</w:t>
+      </w:r>
+      <w:r>
+        <w:rPr>
+          <w:rFonts w:ascii="Helvetica" w:eastAsia="Times New Roman" w:hAnsi="Helvetica" w:cs="Helvetica"/>
+          <w:color w:val="C9D1D9"/>
+          <w:sz w:val="21"/>
+          <w:szCs w:val="21"/>
+          <w:lang w:val="en-US" w:eastAsia="ru-RU"/>
+        </w:rPr>
+        <w:t xml:space="preserve"> </w:t>
+      </w:r>
+      <w:r>
+        <w:rPr>
+          <w:rFonts w:ascii="Helvetica" w:eastAsia="Times New Roman" w:hAnsi="Helvetica" w:cs="Helvetica"/>
+          <w:color w:val="C9D1D9"/>
+          <w:sz w:val="21"/>
+          <w:szCs w:val="21"/>
+          <w:lang w:eastAsia="ru-RU"/>
+        </w:rPr>
+        <w:t>полями</w:t>
+      </w:r>
+      <w:r>
+        <w:rPr>
+          <w:rFonts w:ascii="Helvetica" w:eastAsia="Times New Roman" w:hAnsi="Helvetica" w:cs="Helvetica"/>
+          <w:color w:val="C9D1D9"/>
+          <w:sz w:val="21"/>
+          <w:szCs w:val="21"/>
+          <w:lang w:val="en-US" w:eastAsia="ru-RU"/>
+        </w:rPr>
+        <w:t xml:space="preserve"> </w:t>
+      </w:r>
+      <w:proofErr w:type="spellStart"/>
+      <w:r>
+        <w:rPr>
+          <w:rFonts w:ascii="Helvetica" w:eastAsia="Times New Roman" w:hAnsi="Helvetica" w:cs="Helvetica"/>
+          <w:color w:val="C9D1D9"/>
+          <w:sz w:val="21"/>
+          <w:szCs w:val="21"/>
+          <w:lang w:val="en-US" w:eastAsia="ru-RU"/>
+        </w:rPr>
+        <w:t>id_model</w:t>
+      </w:r>
+      <w:proofErr w:type="spellEnd"/>
+      <w:r>
+        <w:rPr>
+          <w:rFonts w:ascii="Helvetica" w:eastAsia="Times New Roman" w:hAnsi="Helvetica" w:cs="Helvetica"/>
+          <w:color w:val="C9D1D9"/>
+          <w:sz w:val="21"/>
+          <w:szCs w:val="21"/>
+          <w:lang w:val="en-US" w:eastAsia="ru-RU"/>
+        </w:rPr>
+        <w:t xml:space="preserve">, </w:t>
+      </w:r>
+      <w:proofErr w:type="spellStart"/>
+      <w:r>
+        <w:rPr>
+          <w:rFonts w:ascii="Helvetica" w:eastAsia="Times New Roman" w:hAnsi="Helvetica" w:cs="Helvetica"/>
+          <w:color w:val="C9D1D9"/>
+          <w:sz w:val="21"/>
+          <w:szCs w:val="21"/>
+          <w:lang w:val="en-US" w:eastAsia="ru-RU"/>
+        </w:rPr>
+        <w:t>id_client</w:t>
+      </w:r>
+      <w:proofErr w:type="spellEnd"/>
+    </w:p>
+    <w:p>
+      <w:pPr>
+        <w:shd w:val="clear" w:color="auto" w:fill="1B262A"/>
+        <w:spacing w:after="100" w:afterAutospacing="1" w:line="240" w:lineRule="auto"/>
+        <w:rPr>
+          <w:rFonts w:ascii="Helvetica" w:eastAsia="Times New Roman" w:hAnsi="Helvetica" w:cs="Helvetica"/>
+          <w:color w:val="C9D1D9"/>
+          <w:sz w:val="21"/>
+          <w:szCs w:val="21"/>
+          <w:lang w:eastAsia="ru-RU"/>
+        </w:rPr>
+      </w:pPr>
+      <w:r>
+        <w:rPr>
+          <w:rFonts w:ascii="Helvetica" w:eastAsia="Times New Roman" w:hAnsi="Helvetica" w:cs="Helvetica"/>
+          <w:color w:val="C9D1D9"/>
+          <w:sz w:val="21"/>
+          <w:szCs w:val="21"/>
+          <w:lang w:eastAsia="ru-RU"/>
+        </w:rPr>
+        <w:t>Интерфейс</w:t>
+      </w:r>
+      <w:r>
+        <w:rPr>
+          <w:rFonts w:ascii="Helvetica" w:eastAsia="Times New Roman" w:hAnsi="Helvetica" w:cs="Helvetica"/>
+          <w:color w:val="C9D1D9"/>
+          <w:sz w:val="21"/>
+          <w:szCs w:val="21"/>
+          <w:lang w:eastAsia="ru-RU"/>
+        </w:rPr>
+        <w:br/>
+        <w:t>таблица для вывода данных, формы для добавления и редактирования записей, кнопки для удаления записей</w:t>
+      </w:r>
+    </w:p>
+    <w:p>
+      <w:pPr>
+        <w:pStyle w:val="a3"/>
+        <w:ind w:left="1080"/>
+        <w:rPr>
+          <w:b/>
+          <w:sz w:val="32"/>
+        </w:rPr>
+      </w:pPr>
     </w:p>
     <w:sectPr>
       <w:pgSz w:w="11906" w:h="16838"/>
@@ -2756,6 +5767,212 @@
     </w:lvl>
   </w:abstractNum>
   <w:abstractNum w:abstractNumId="1" w15:restartNumberingAfterBreak="0">
+    <w:nsid w:val="22A722BB"/>
+    <w:multiLevelType w:val="hybridMultilevel"/>
+    <w:tmpl w:val="12CA2328"/>
+    <w:lvl w:ilvl="0" w:tplc="04190001">
+      <w:start w:val="1"/>
+      <w:numFmt w:val="bullet"/>
+      <w:lvlText w:val=""/>
+      <w:lvlJc w:val="left"/>
+      <w:pPr>
+        <w:ind w:left="1440" w:hanging="360"/>
+      </w:pPr>
+      <w:rPr>
+        <w:rFonts w:ascii="Symbol" w:hAnsi="Symbol" w:hint="default"/>
+      </w:rPr>
+    </w:lvl>
+    <w:lvl w:ilvl="1" w:tplc="04190019" w:tentative="1">
+      <w:start w:val="1"/>
+      <w:numFmt w:val="lowerLetter"/>
+      <w:lvlText w:val="%2."/>
+      <w:lvlJc w:val="left"/>
+      <w:pPr>
+        <w:ind w:left="2160" w:hanging="360"/>
+      </w:pPr>
+    </w:lvl>
+    <w:lvl w:ilvl="2" w:tplc="0419001B" w:tentative="1">
+      <w:start w:val="1"/>
+      <w:numFmt w:val="lowerRoman"/>
+      <w:lvlText w:val="%3."/>
+      <w:lvlJc w:val="right"/>
+      <w:pPr>
+        <w:ind w:left="2880" w:hanging="180"/>
+      </w:pPr>
+    </w:lvl>
+    <w:lvl w:ilvl="3" w:tplc="0419000F" w:tentative="1">
+      <w:start w:val="1"/>
+      <w:numFmt w:val="decimal"/>
+      <w:lvlText w:val="%4."/>
+      <w:lvlJc w:val="left"/>
+      <w:pPr>
+        <w:ind w:left="3600" w:hanging="360"/>
+      </w:pPr>
+    </w:lvl>
+    <w:lvl w:ilvl="4" w:tplc="04190019" w:tentative="1">
+      <w:start w:val="1"/>
+      <w:numFmt w:val="lowerLetter"/>
+      <w:lvlText w:val="%5."/>
+      <w:lvlJc w:val="left"/>
+      <w:pPr>
+        <w:ind w:left="4320" w:hanging="360"/>
+      </w:pPr>
+    </w:lvl>
+    <w:lvl w:ilvl="5" w:tplc="0419001B" w:tentative="1">
+      <w:start w:val="1"/>
+      <w:numFmt w:val="lowerRoman"/>
+      <w:lvlText w:val="%6."/>
+      <w:lvlJc w:val="right"/>
+      <w:pPr>
+        <w:ind w:left="5040" w:hanging="180"/>
+      </w:pPr>
+    </w:lvl>
+    <w:lvl w:ilvl="6" w:tplc="0419000F" w:tentative="1">
+      <w:start w:val="1"/>
+      <w:numFmt w:val="decimal"/>
+      <w:lvlText w:val="%7."/>
+      <w:lvlJc w:val="left"/>
+      <w:pPr>
+        <w:ind w:left="5760" w:hanging="360"/>
+      </w:pPr>
+    </w:lvl>
+    <w:lvl w:ilvl="7" w:tplc="04190019" w:tentative="1">
+      <w:start w:val="1"/>
+      <w:numFmt w:val="lowerLetter"/>
+      <w:lvlText w:val="%8."/>
+      <w:lvlJc w:val="left"/>
+      <w:pPr>
+        <w:ind w:left="6480" w:hanging="360"/>
+      </w:pPr>
+    </w:lvl>
+    <w:lvl w:ilvl="8" w:tplc="0419001B" w:tentative="1">
+      <w:start w:val="1"/>
+      <w:numFmt w:val="lowerRoman"/>
+      <w:lvlText w:val="%9."/>
+      <w:lvlJc w:val="right"/>
+      <w:pPr>
+        <w:ind w:left="7200" w:hanging="180"/>
+      </w:pPr>
+    </w:lvl>
+  </w:abstractNum>
+  <w:abstractNum w:abstractNumId="2" w15:restartNumberingAfterBreak="0">
+    <w:nsid w:val="2FA34CE2"/>
+    <w:multiLevelType w:val="multilevel"/>
+    <w:tmpl w:val="7CA08C46"/>
+    <w:lvl w:ilvl="0">
+      <w:start w:val="1"/>
+      <w:numFmt w:val="decimal"/>
+      <w:lvlText w:val="%1."/>
+      <w:lvlJc w:val="left"/>
+      <w:pPr>
+        <w:tabs>
+          <w:tab w:val="num" w:pos="720"/>
+        </w:tabs>
+        <w:ind w:left="720" w:hanging="360"/>
+      </w:pPr>
+    </w:lvl>
+    <w:lvl w:ilvl="1">
+      <w:start w:val="1"/>
+      <w:numFmt w:val="bullet"/>
+      <w:lvlText w:val="o"/>
+      <w:lvlJc w:val="left"/>
+      <w:pPr>
+        <w:tabs>
+          <w:tab w:val="num" w:pos="1440"/>
+        </w:tabs>
+        <w:ind w:left="1440" w:hanging="360"/>
+      </w:pPr>
+      <w:rPr>
+        <w:rFonts w:ascii="Courier New" w:hAnsi="Courier New" w:hint="default"/>
+        <w:sz w:val="20"/>
+      </w:rPr>
+    </w:lvl>
+    <w:lvl w:ilvl="2" w:tentative="1">
+      <w:start w:val="1"/>
+      <w:numFmt w:val="decimal"/>
+      <w:lvlText w:val="%3."/>
+      <w:lvlJc w:val="left"/>
+      <w:pPr>
+        <w:tabs>
+          <w:tab w:val="num" w:pos="2160"/>
+        </w:tabs>
+        <w:ind w:left="2160" w:hanging="360"/>
+      </w:pPr>
+    </w:lvl>
+    <w:lvl w:ilvl="3" w:tentative="1">
+      <w:start w:val="1"/>
+      <w:numFmt w:val="decimal"/>
+      <w:lvlText w:val="%4."/>
+      <w:lvlJc w:val="left"/>
+      <w:pPr>
+        <w:tabs>
+          <w:tab w:val="num" w:pos="2880"/>
+        </w:tabs>
+        <w:ind w:left="2880" w:hanging="360"/>
+      </w:pPr>
+    </w:lvl>
+    <w:lvl w:ilvl="4" w:tentative="1">
+      <w:start w:val="1"/>
+      <w:numFmt w:val="decimal"/>
+      <w:lvlText w:val="%5."/>
+      <w:lvlJc w:val="left"/>
+      <w:pPr>
+        <w:tabs>
+          <w:tab w:val="num" w:pos="3600"/>
+        </w:tabs>
+        <w:ind w:left="3600" w:hanging="360"/>
+      </w:pPr>
+    </w:lvl>
+    <w:lvl w:ilvl="5" w:tentative="1">
+      <w:start w:val="1"/>
+      <w:numFmt w:val="decimal"/>
+      <w:lvlText w:val="%6."/>
+      <w:lvlJc w:val="left"/>
+      <w:pPr>
+        <w:tabs>
+          <w:tab w:val="num" w:pos="4320"/>
+        </w:tabs>
+        <w:ind w:left="4320" w:hanging="360"/>
+      </w:pPr>
+    </w:lvl>
+    <w:lvl w:ilvl="6" w:tentative="1">
+      <w:start w:val="1"/>
+      <w:numFmt w:val="decimal"/>
+      <w:lvlText w:val="%7."/>
+      <w:lvlJc w:val="left"/>
+      <w:pPr>
+        <w:tabs>
+          <w:tab w:val="num" w:pos="5040"/>
+        </w:tabs>
+        <w:ind w:left="5040" w:hanging="360"/>
+      </w:pPr>
+    </w:lvl>
+    <w:lvl w:ilvl="7" w:tentative="1">
+      <w:start w:val="1"/>
+      <w:numFmt w:val="decimal"/>
+      <w:lvlText w:val="%8."/>
+      <w:lvlJc w:val="left"/>
+      <w:pPr>
+        <w:tabs>
+          <w:tab w:val="num" w:pos="5760"/>
+        </w:tabs>
+        <w:ind w:left="5760" w:hanging="360"/>
+      </w:pPr>
+    </w:lvl>
+    <w:lvl w:ilvl="8" w:tentative="1">
+      <w:start w:val="1"/>
+      <w:numFmt w:val="decimal"/>
+      <w:lvlText w:val="%9."/>
+      <w:lvlJc w:val="left"/>
+      <w:pPr>
+        <w:tabs>
+          <w:tab w:val="num" w:pos="6480"/>
+        </w:tabs>
+        <w:ind w:left="6480" w:hanging="360"/>
+      </w:pPr>
+    </w:lvl>
+  </w:abstractNum>
+  <w:abstractNum w:abstractNumId="3" w15:restartNumberingAfterBreak="0">
     <w:nsid w:val="44AA62AC"/>
     <w:multiLevelType w:val="hybridMultilevel"/>
     <w:tmpl w:val="03148FAE"/>
@@ -2844,7 +6061,7 @@
       </w:pPr>
     </w:lvl>
   </w:abstractNum>
-  <w:abstractNum w:abstractNumId="2" w15:restartNumberingAfterBreak="0">
+  <w:abstractNum w:abstractNumId="4" w15:restartNumberingAfterBreak="0">
     <w:nsid w:val="48577A80"/>
     <w:multiLevelType w:val="hybridMultilevel"/>
     <w:tmpl w:val="A41080DA"/>
@@ -2933,7 +6150,7 @@
       </w:pPr>
     </w:lvl>
   </w:abstractNum>
-  <w:abstractNum w:abstractNumId="3" w15:restartNumberingAfterBreak="0">
+  <w:abstractNum w:abstractNumId="5" w15:restartNumberingAfterBreak="0">
     <w:nsid w:val="49614B4A"/>
     <w:multiLevelType w:val="hybridMultilevel"/>
     <w:tmpl w:val="7E0C18F4"/>
@@ -3022,7 +6239,7 @@
       </w:pPr>
     </w:lvl>
   </w:abstractNum>
-  <w:abstractNum w:abstractNumId="4" w15:restartNumberingAfterBreak="0">
+  <w:abstractNum w:abstractNumId="6" w15:restartNumberingAfterBreak="0">
     <w:nsid w:val="697D2638"/>
     <w:multiLevelType w:val="hybridMultilevel"/>
     <w:tmpl w:val="732CF9C6"/>
@@ -3111,20 +6328,118 @@
       </w:pPr>
     </w:lvl>
   </w:abstractNum>
+  <w:abstractNum w:abstractNumId="7" w15:restartNumberingAfterBreak="0">
+    <w:nsid w:val="75337F5E"/>
+    <w:multiLevelType w:val="hybridMultilevel"/>
+    <w:tmpl w:val="ABC65162"/>
+    <w:lvl w:ilvl="0" w:tplc="CE8A1E6C">
+      <w:start w:val="1"/>
+      <w:numFmt w:val="decimal"/>
+      <w:lvlText w:val="%1."/>
+      <w:lvlJc w:val="left"/>
+      <w:pPr>
+        <w:ind w:left="1080" w:hanging="360"/>
+      </w:pPr>
+      <w:rPr>
+        <w:rFonts w:hint="default"/>
+      </w:rPr>
+    </w:lvl>
+    <w:lvl w:ilvl="1" w:tplc="04190019" w:tentative="1">
+      <w:start w:val="1"/>
+      <w:numFmt w:val="lowerLetter"/>
+      <w:lvlText w:val="%2."/>
+      <w:lvlJc w:val="left"/>
+      <w:pPr>
+        <w:ind w:left="1800" w:hanging="360"/>
+      </w:pPr>
+    </w:lvl>
+    <w:lvl w:ilvl="2" w:tplc="0419001B" w:tentative="1">
+      <w:start w:val="1"/>
+      <w:numFmt w:val="lowerRoman"/>
+      <w:lvlText w:val="%3."/>
+      <w:lvlJc w:val="right"/>
+      <w:pPr>
+        <w:ind w:left="2520" w:hanging="180"/>
+      </w:pPr>
+    </w:lvl>
+    <w:lvl w:ilvl="3" w:tplc="0419000F" w:tentative="1">
+      <w:start w:val="1"/>
+      <w:numFmt w:val="decimal"/>
+      <w:lvlText w:val="%4."/>
+      <w:lvlJc w:val="left"/>
+      <w:pPr>
+        <w:ind w:left="3240" w:hanging="360"/>
+      </w:pPr>
+    </w:lvl>
+    <w:lvl w:ilvl="4" w:tplc="04190019" w:tentative="1">
+      <w:start w:val="1"/>
+      <w:numFmt w:val="lowerLetter"/>
+      <w:lvlText w:val="%5."/>
+      <w:lvlJc w:val="left"/>
+      <w:pPr>
+        <w:ind w:left="3960" w:hanging="360"/>
+      </w:pPr>
+    </w:lvl>
+    <w:lvl w:ilvl="5" w:tplc="0419001B" w:tentative="1">
+      <w:start w:val="1"/>
+      <w:numFmt w:val="lowerRoman"/>
+      <w:lvlText w:val="%6."/>
+      <w:lvlJc w:val="right"/>
+      <w:pPr>
+        <w:ind w:left="4680" w:hanging="180"/>
+      </w:pPr>
+    </w:lvl>
+    <w:lvl w:ilvl="6" w:tplc="0419000F" w:tentative="1">
+      <w:start w:val="1"/>
+      <w:numFmt w:val="decimal"/>
+      <w:lvlText w:val="%7."/>
+      <w:lvlJc w:val="left"/>
+      <w:pPr>
+        <w:ind w:left="5400" w:hanging="360"/>
+      </w:pPr>
+    </w:lvl>
+    <w:lvl w:ilvl="7" w:tplc="04190019" w:tentative="1">
+      <w:start w:val="1"/>
+      <w:numFmt w:val="lowerLetter"/>
+      <w:lvlText w:val="%8."/>
+      <w:lvlJc w:val="left"/>
+      <w:pPr>
+        <w:ind w:left="6120" w:hanging="360"/>
+      </w:pPr>
+    </w:lvl>
+    <w:lvl w:ilvl="8" w:tplc="0419001B" w:tentative="1">
+      <w:start w:val="1"/>
+      <w:numFmt w:val="lowerRoman"/>
+      <w:lvlText w:val="%9."/>
+      <w:lvlJc w:val="right"/>
+      <w:pPr>
+        <w:ind w:left="6840" w:hanging="180"/>
+      </w:pPr>
+    </w:lvl>
+  </w:abstractNum>
   <w:num w:numId="1">
-    <w:abstractNumId w:val="1"/>
+    <w:abstractNumId w:val="3"/>
   </w:num>
   <w:num w:numId="2">
-    <w:abstractNumId w:val="2"/>
+    <w:abstractNumId w:val="4"/>
   </w:num>
   <w:num w:numId="3">
-    <w:abstractNumId w:val="3"/>
+    <w:abstractNumId w:val="5"/>
   </w:num>
   <w:num w:numId="4">
     <w:abstractNumId w:val="0"/>
   </w:num>
   <w:num w:numId="5">
-    <w:abstractNumId w:val="4"/>
+    <w:abstractNumId w:val="6"/>
+  </w:num>
+  <w:num w:numId="6">
+    <w:abstractNumId w:val="2"/>
+  </w:num>
+  <w:num w:numId="7">
+    <w:abstractNumId w:val="7"/>
+  </w:num>
+  <w:num w:numId="8">
+    <w:abstractNumId w:val="1"/>
   </w:num>
 </w:numbering>
 </file>
@@ -3565,6 +6880,23 @@
       <w:contextualSpacing/>
     </w:pPr>
   </w:style>
+  <w:style w:type="paragraph" w:styleId="a4">
+    <w:name w:val="Normal (Web)"/>
+    <w:basedOn w:val="a"/>
+    <w:uiPriority w:val="99"/>
+    <w:semiHidden/>
+    <w:unhideWhenUsed/>
+    <w:rsid w:val="00533F21"/>
+    <w:pPr>
+      <w:spacing w:before="100" w:beforeAutospacing="1" w:after="100" w:afterAutospacing="1" w:line="240" w:lineRule="auto"/>
+    </w:pPr>
+    <w:rPr>
+      <w:rFonts w:ascii="Times New Roman" w:eastAsia="Times New Roman" w:hAnsi="Times New Roman" w:cs="Times New Roman"/>
+      <w:sz w:val="24"/>
+      <w:szCs w:val="24"/>
+      <w:lang w:eastAsia="ru-RU"/>
+    </w:rPr>
+  </w:style>
 </w:styles>
 </file>
 

--- a/исис (инструментальные средства информационных систем)/Запросы лаба1.docx
+++ b/исис (инструментальные средства информационных систем)/Запросы лаба1.docx
@@ -35,7 +35,25 @@
           <w:sz w:val="28"/>
           <w:lang w:val="en-US"/>
         </w:rPr>
-        <w:t>SELECT *</w:t>
+        <w:t xml:space="preserve">SELECT </w:t>
+      </w:r>
+      <w:proofErr w:type="spellStart"/>
+      <w:r>
+        <w:rPr>
+          <w:b/>
+          <w:sz w:val="28"/>
+          <w:lang w:val="en-US"/>
+        </w:rPr>
+        <w:t>name_firma</w:t>
+      </w:r>
+      <w:proofErr w:type="spellEnd"/>
+      <w:r>
+        <w:rPr>
+          <w:b/>
+          <w:sz w:val="28"/>
+          <w:lang w:val="en-US"/>
+        </w:rPr>
+        <w:t>, phone, email, website, city</w:t>
       </w:r>
     </w:p>
     <w:p>
@@ -145,8 +163,64 @@
           <w:sz w:val="28"/>
           <w:lang w:val="en-US"/>
         </w:rPr>
-        <w:t xml:space="preserve">SELECT * </w:t>
-      </w:r>
+        <w:t xml:space="preserve">SELECT </w:t>
+      </w:r>
+      <w:proofErr w:type="spellStart"/>
+      <w:proofErr w:type="gramStart"/>
+      <w:r>
+        <w:rPr>
+          <w:b/>
+          <w:sz w:val="28"/>
+          <w:lang w:val="en-US"/>
+        </w:rPr>
+        <w:t>m.model</w:t>
+      </w:r>
+      <w:proofErr w:type="gramEnd"/>
+      <w:r>
+        <w:rPr>
+          <w:b/>
+          <w:sz w:val="28"/>
+          <w:lang w:val="en-US"/>
+        </w:rPr>
+        <w:t>_name</w:t>
+      </w:r>
+      <w:proofErr w:type="spellEnd"/>
+      <w:r>
+        <w:rPr>
+          <w:b/>
+          <w:sz w:val="28"/>
+          <w:lang w:val="en-US"/>
+        </w:rPr>
+        <w:t xml:space="preserve">, </w:t>
+      </w:r>
+      <w:proofErr w:type="spellStart"/>
+      <w:r>
+        <w:rPr>
+          <w:b/>
+          <w:sz w:val="28"/>
+          <w:lang w:val="en-US"/>
+        </w:rPr>
+        <w:t>p.coast</w:t>
+      </w:r>
+      <w:proofErr w:type="spellEnd"/>
+      <w:r>
+        <w:rPr>
+          <w:b/>
+          <w:sz w:val="28"/>
+          <w:lang w:val="en-US"/>
+        </w:rPr>
+        <w:t xml:space="preserve">, </w:t>
+      </w:r>
+      <w:proofErr w:type="spellStart"/>
+      <w:r>
+        <w:rPr>
+          <w:b/>
+          <w:sz w:val="28"/>
+          <w:lang w:val="en-US"/>
+        </w:rPr>
+        <w:t>m.korobka_peredach</w:t>
+      </w:r>
+      <w:proofErr w:type="spellEnd"/>
     </w:p>
     <w:p>
       <w:pPr>
@@ -327,8 +401,136 @@
           <w:sz w:val="28"/>
           <w:lang w:val="en-US"/>
         </w:rPr>
-        <w:t>SELECT *</w:t>
-      </w:r>
+        <w:t xml:space="preserve">SELECT </w:t>
+      </w:r>
+      <w:proofErr w:type="spellStart"/>
+      <w:proofErr w:type="gramStart"/>
+      <w:r>
+        <w:rPr>
+          <w:b/>
+          <w:sz w:val="28"/>
+          <w:lang w:val="en-US"/>
+        </w:rPr>
+        <w:t>m.model</w:t>
+      </w:r>
+      <w:proofErr w:type="gramEnd"/>
+      <w:r>
+        <w:rPr>
+          <w:b/>
+          <w:sz w:val="28"/>
+          <w:lang w:val="en-US"/>
+        </w:rPr>
+        <w:t>_name</w:t>
+      </w:r>
+      <w:proofErr w:type="spellEnd"/>
+      <w:r>
+        <w:rPr>
+          <w:b/>
+          <w:sz w:val="28"/>
+          <w:lang w:val="en-US"/>
+        </w:rPr>
+        <w:t xml:space="preserve">, </w:t>
+      </w:r>
+      <w:proofErr w:type="spellStart"/>
+      <w:r>
+        <w:rPr>
+          <w:b/>
+          <w:sz w:val="28"/>
+          <w:lang w:val="en-US"/>
+        </w:rPr>
+        <w:t>p.coast</w:t>
+      </w:r>
+      <w:proofErr w:type="spellEnd"/>
+      <w:r>
+        <w:rPr>
+          <w:b/>
+          <w:sz w:val="28"/>
+          <w:lang w:val="en-US"/>
+        </w:rPr>
+        <w:t xml:space="preserve">, </w:t>
+      </w:r>
+      <w:proofErr w:type="spellStart"/>
+      <w:r>
+        <w:rPr>
+          <w:b/>
+          <w:sz w:val="28"/>
+          <w:lang w:val="en-US"/>
+        </w:rPr>
+        <w:t>m.color</w:t>
+      </w:r>
+      <w:proofErr w:type="spellEnd"/>
+      <w:r>
+        <w:rPr>
+          <w:b/>
+          <w:sz w:val="28"/>
+          <w:lang w:val="en-US"/>
+        </w:rPr>
+        <w:t xml:space="preserve">, </w:t>
+      </w:r>
+      <w:proofErr w:type="spellStart"/>
+      <w:r>
+        <w:rPr>
+          <w:b/>
+          <w:sz w:val="28"/>
+          <w:lang w:val="en-US"/>
+        </w:rPr>
+        <w:t>m.obivka</w:t>
+      </w:r>
+      <w:proofErr w:type="spellEnd"/>
+      <w:r>
+        <w:rPr>
+          <w:b/>
+          <w:sz w:val="28"/>
+          <w:lang w:val="en-US"/>
+        </w:rPr>
+        <w:t xml:space="preserve">, </w:t>
+      </w:r>
+      <w:proofErr w:type="spellStart"/>
+      <w:r>
+        <w:rPr>
+          <w:b/>
+          <w:sz w:val="28"/>
+          <w:lang w:val="en-US"/>
+        </w:rPr>
+        <w:t>m.engine_power</w:t>
+      </w:r>
+      <w:proofErr w:type="spellEnd"/>
+      <w:r>
+        <w:rPr>
+          <w:b/>
+          <w:sz w:val="28"/>
+          <w:lang w:val="en-US"/>
+        </w:rPr>
+        <w:t xml:space="preserve">, </w:t>
+      </w:r>
+      <w:proofErr w:type="spellStart"/>
+      <w:r>
+        <w:rPr>
+          <w:b/>
+          <w:sz w:val="28"/>
+          <w:lang w:val="en-US"/>
+        </w:rPr>
+        <w:t>m.door_number</w:t>
+      </w:r>
+      <w:proofErr w:type="spellEnd"/>
+      <w:r>
+        <w:rPr>
+          <w:b/>
+          <w:sz w:val="28"/>
+          <w:lang w:val="en-US"/>
+        </w:rPr>
+        <w:t xml:space="preserve">, </w:t>
+      </w:r>
+      <w:proofErr w:type="spellStart"/>
+      <w:r>
+        <w:rPr>
+          <w:b/>
+          <w:sz w:val="28"/>
+          <w:lang w:val="en-US"/>
+        </w:rPr>
+        <w:t>m.korobka_peredach</w:t>
+      </w:r>
+      <w:proofErr w:type="spellEnd"/>
     </w:p>
     <w:p>
       <w:pPr>
@@ -487,7 +689,7 @@
           <w:sz w:val="28"/>
           <w:lang w:val="en-US"/>
         </w:rPr>
-        <w:t xml:space="preserve">SELECT p.id, </w:t>
+        <w:t xml:space="preserve">SELECT </w:t>
       </w:r>
       <w:proofErr w:type="spellStart"/>
       <w:r>
@@ -925,6 +1127,24 @@
           <w:lang w:val="en-US"/>
         </w:rPr>
         <w:t>price_list.coast</w:t>
+      </w:r>
+      <w:proofErr w:type="spellEnd"/>
+      <w:r>
+        <w:rPr>
+          <w:b/>
+          <w:sz w:val="28"/>
+          <w:lang w:val="en-US"/>
+        </w:rPr>
+        <w:t xml:space="preserve">, </w:t>
+      </w:r>
+      <w:proofErr w:type="spellStart"/>
+      <w:r>
+        <w:rPr>
+          <w:b/>
+          <w:sz w:val="28"/>
+          <w:lang w:val="en-US"/>
+        </w:rPr>
+        <w:t>clients.FIO</w:t>
       </w:r>
       <w:proofErr w:type="spellEnd"/>
     </w:p>
@@ -1082,13 +1302,16 @@
         </w:rPr>
         <w:t xml:space="preserve"> </w:t>
       </w:r>
-      <w:r>
-        <w:rPr>
-          <w:b/>
-          <w:sz w:val="28"/>
+      <w:proofErr w:type="spellStart"/>
+      <w:r>
+        <w:rPr>
+          <w:b/>
+          <w:sz w:val="28"/>
+          <w:lang w:val="en-US"/>
         </w:rPr>
         <w:t>предполагая</w:t>
       </w:r>
+      <w:proofErr w:type="spellEnd"/>
       <w:r>
         <w:rPr>
           <w:b/>
@@ -1097,18 +1320,73 @@
         </w:rPr>
         <w:t xml:space="preserve">, </w:t>
       </w:r>
-      <w:r>
-        <w:rPr>
-          <w:b/>
-          <w:sz w:val="28"/>
+      <w:proofErr w:type="spellStart"/>
+      <w:r>
+        <w:rPr>
+          <w:b/>
+          <w:sz w:val="28"/>
+          <w:lang w:val="en-US"/>
         </w:rPr>
         <w:t>что</w:t>
       </w:r>
-      <w:r>
-        <w:rPr>
-          <w:b/>
-          <w:sz w:val="28"/>
-          <w:lang w:val="en-US"/>
+      <w:proofErr w:type="spellEnd"/>
+      <w:r>
+        <w:rPr>
+          <w:b/>
+          <w:sz w:val="28"/>
+          <w:lang w:val="en-US"/>
+        </w:rPr>
+        <w:t xml:space="preserve"> в price_list.id </w:t>
+      </w:r>
+      <w:proofErr w:type="spellStart"/>
+      <w:r>
+        <w:rPr>
+          <w:b/>
+          <w:sz w:val="28"/>
+          <w:lang w:val="en-US"/>
+        </w:rPr>
+        <w:t>хранится</w:t>
+      </w:r>
+      <w:proofErr w:type="spellEnd"/>
+      <w:r>
+        <w:rPr>
+          <w:b/>
+          <w:sz w:val="28"/>
+          <w:lang w:val="en-US"/>
+        </w:rPr>
+        <w:t xml:space="preserve"> id </w:t>
+      </w:r>
+      <w:proofErr w:type="spellStart"/>
+      <w:r>
+        <w:rPr>
+          <w:b/>
+          <w:sz w:val="28"/>
+          <w:lang w:val="en-US"/>
+        </w:rPr>
+        <w:t>модели</w:t>
+      </w:r>
+      <w:proofErr w:type="spellEnd"/>
+    </w:p>
+    <w:p>
+      <w:pPr>
+        <w:pStyle w:val="a3"/>
+        <w:rPr>
+          <w:b/>
+          <w:sz w:val="28"/>
+        </w:rPr>
+      </w:pPr>
+      <w:r>
+        <w:rPr>
+          <w:b/>
+          <w:sz w:val="28"/>
+          <w:lang w:val="en-US"/>
+        </w:rPr>
+        <w:t>WHERE</w:t>
+      </w:r>
+      <w:r>
+        <w:rPr>
+          <w:b/>
+          <w:sz w:val="28"/>
         </w:rPr>
         <w:t xml:space="preserve"> </w:t>
       </w:r>
@@ -1116,52 +1394,268 @@
         <w:rPr>
           <w:b/>
           <w:sz w:val="28"/>
-        </w:rPr>
-        <w:t>в</w:t>
-      </w:r>
-      <w:r>
-        <w:rPr>
-          <w:b/>
-          <w:sz w:val="28"/>
-          <w:lang w:val="en-US"/>
-        </w:rPr>
-        <w:t xml:space="preserve"> price_list.id </w:t>
-      </w:r>
-      <w:r>
-        <w:rPr>
-          <w:b/>
-          <w:sz w:val="28"/>
-        </w:rPr>
-        <w:t>хранится</w:t>
-      </w:r>
-      <w:r>
-        <w:rPr>
-          <w:b/>
-          <w:sz w:val="28"/>
-          <w:lang w:val="en-US"/>
-        </w:rPr>
-        <w:t xml:space="preserve"> id </w:t>
-      </w:r>
-      <w:r>
-        <w:rPr>
-          <w:b/>
-          <w:sz w:val="28"/>
-        </w:rPr>
-        <w:t>модели</w:t>
-      </w:r>
-    </w:p>
-    <w:p>
-      <w:pPr>
-        <w:pStyle w:val="a3"/>
-        <w:rPr>
-          <w:b/>
-          <w:sz w:val="28"/>
-        </w:rPr>
-      </w:pPr>
-      <w:r>
-        <w:rPr>
-          <w:b/>
-          <w:sz w:val="28"/>
+          <w:lang w:val="en-US"/>
+        </w:rPr>
+        <w:t>clients</w:t>
+      </w:r>
+      <w:r>
+        <w:rPr>
+          <w:b/>
+          <w:sz w:val="28"/>
+        </w:rPr>
+        <w:t>.</w:t>
+      </w:r>
+      <w:r>
+        <w:rPr>
+          <w:b/>
+          <w:sz w:val="28"/>
+          <w:lang w:val="en-US"/>
+        </w:rPr>
+        <w:t>FIO</w:t>
+      </w:r>
+      <w:r>
+        <w:rPr>
+          <w:b/>
+          <w:sz w:val="28"/>
+        </w:rPr>
+        <w:t xml:space="preserve"> = 'Иванов Иван Иванович';</w:t>
+      </w:r>
+    </w:p>
+    <w:p>
+      <w:pPr>
+        <w:pStyle w:val="a3"/>
+        <w:rPr>
+          <w:b/>
+          <w:sz w:val="28"/>
+        </w:rPr>
+      </w:pPr>
+    </w:p>
+    <w:p>
+      <w:pPr>
+        <w:pStyle w:val="a3"/>
+        <w:rPr>
+          <w:b/>
+          <w:sz w:val="28"/>
+          <w:lang w:val="en-US"/>
+        </w:rPr>
+      </w:pPr>
+      <w:r>
+        <w:rPr>
+          <w:b/>
+          <w:sz w:val="28"/>
+          <w:lang w:val="en-US"/>
+        </w:rPr>
+        <w:t>7.</w:t>
+      </w:r>
+    </w:p>
+    <w:p>
+      <w:pPr>
+        <w:pStyle w:val="a3"/>
+        <w:rPr>
+          <w:b/>
+          <w:sz w:val="28"/>
+          <w:lang w:val="en-US"/>
+        </w:rPr>
+      </w:pPr>
+      <w:r>
+        <w:rPr>
+          <w:b/>
+          <w:sz w:val="28"/>
+          <w:lang w:val="en-US"/>
+        </w:rPr>
+        <w:t xml:space="preserve">SELECT </w:t>
+      </w:r>
+      <w:proofErr w:type="spellStart"/>
+      <w:proofErr w:type="gramStart"/>
+      <w:r>
+        <w:rPr>
+          <w:b/>
+          <w:sz w:val="28"/>
+          <w:lang w:val="en-US"/>
+        </w:rPr>
+        <w:t>models.model</w:t>
+      </w:r>
+      <w:proofErr w:type="gramEnd"/>
+      <w:r>
+        <w:rPr>
+          <w:b/>
+          <w:sz w:val="28"/>
+          <w:lang w:val="en-US"/>
+        </w:rPr>
+        <w:t>_name</w:t>
+      </w:r>
+      <w:proofErr w:type="spellEnd"/>
+      <w:r>
+        <w:rPr>
+          <w:b/>
+          <w:sz w:val="28"/>
+          <w:lang w:val="en-US"/>
+        </w:rPr>
+        <w:t xml:space="preserve">, </w:t>
+      </w:r>
+      <w:proofErr w:type="spellStart"/>
+      <w:r>
+        <w:rPr>
+          <w:b/>
+          <w:sz w:val="28"/>
+          <w:lang w:val="en-US"/>
+        </w:rPr>
+        <w:t>price_list.coast</w:t>
+      </w:r>
+      <w:proofErr w:type="spellEnd"/>
+      <w:r>
+        <w:rPr>
+          <w:b/>
+          <w:sz w:val="28"/>
+          <w:lang w:val="en-US"/>
+        </w:rPr>
+        <w:t xml:space="preserve">, </w:t>
+      </w:r>
+      <w:proofErr w:type="spellStart"/>
+      <w:r>
+        <w:rPr>
+          <w:b/>
+          <w:sz w:val="28"/>
+          <w:lang w:val="en-US"/>
+        </w:rPr>
+        <w:t>clients.buy_date</w:t>
+      </w:r>
+      <w:proofErr w:type="spellEnd"/>
+    </w:p>
+    <w:p>
+      <w:pPr>
+        <w:pStyle w:val="a3"/>
+        <w:rPr>
+          <w:b/>
+          <w:sz w:val="28"/>
+          <w:lang w:val="en-US"/>
+        </w:rPr>
+      </w:pPr>
+      <w:r>
+        <w:rPr>
+          <w:b/>
+          <w:sz w:val="28"/>
+          <w:lang w:val="en-US"/>
+        </w:rPr>
+        <w:t xml:space="preserve">FROM </w:t>
+      </w:r>
+      <w:proofErr w:type="spellStart"/>
+      <w:r>
+        <w:rPr>
+          <w:b/>
+          <w:sz w:val="28"/>
+          <w:lang w:val="en-US"/>
+        </w:rPr>
+        <w:t>posrednik</w:t>
+      </w:r>
+      <w:proofErr w:type="spellEnd"/>
+    </w:p>
+    <w:p>
+      <w:pPr>
+        <w:pStyle w:val="a3"/>
+        <w:rPr>
+          <w:b/>
+          <w:sz w:val="28"/>
+          <w:lang w:val="en-US"/>
+        </w:rPr>
+      </w:pPr>
+      <w:r>
+        <w:rPr>
+          <w:b/>
+          <w:sz w:val="28"/>
+          <w:lang w:val="en-US"/>
+        </w:rPr>
+        <w:t xml:space="preserve">JOIN models ON models.id = </w:t>
+      </w:r>
+      <w:proofErr w:type="spellStart"/>
+      <w:r>
+        <w:rPr>
+          <w:b/>
+          <w:sz w:val="28"/>
+          <w:lang w:val="en-US"/>
+        </w:rPr>
+        <w:t>posrednik.id_model</w:t>
+      </w:r>
+      <w:proofErr w:type="spellEnd"/>
+    </w:p>
+    <w:p>
+      <w:pPr>
+        <w:pStyle w:val="a3"/>
+        <w:rPr>
+          <w:b/>
+          <w:sz w:val="28"/>
+          <w:lang w:val="en-US"/>
+        </w:rPr>
+      </w:pPr>
+      <w:r>
+        <w:rPr>
+          <w:b/>
+          <w:sz w:val="28"/>
+          <w:lang w:val="en-US"/>
+        </w:rPr>
+        <w:t xml:space="preserve">JOIN clients ON clients.id = </w:t>
+      </w:r>
+      <w:proofErr w:type="spellStart"/>
+      <w:r>
+        <w:rPr>
+          <w:b/>
+          <w:sz w:val="28"/>
+          <w:lang w:val="en-US"/>
+        </w:rPr>
+        <w:t>posrednik.id_client</w:t>
+      </w:r>
+      <w:proofErr w:type="spellEnd"/>
+    </w:p>
+    <w:p>
+      <w:pPr>
+        <w:pStyle w:val="a3"/>
+        <w:rPr>
+          <w:b/>
+          <w:sz w:val="28"/>
+          <w:lang w:val="en-US"/>
+        </w:rPr>
+      </w:pPr>
+      <w:r>
+        <w:rPr>
+          <w:b/>
+          <w:sz w:val="28"/>
+          <w:lang w:val="en-US"/>
+        </w:rPr>
+        <w:t xml:space="preserve">JOIN </w:t>
+      </w:r>
+      <w:proofErr w:type="spellStart"/>
+      <w:r>
+        <w:rPr>
+          <w:b/>
+          <w:sz w:val="28"/>
+          <w:lang w:val="en-US"/>
+        </w:rPr>
+        <w:t>price_list</w:t>
+      </w:r>
+      <w:proofErr w:type="spellEnd"/>
+      <w:r>
+        <w:rPr>
+          <w:b/>
+          <w:sz w:val="28"/>
+          <w:lang w:val="en-US"/>
+        </w:rPr>
+        <w:t xml:space="preserve"> ON models.id = price_list.id </w:t>
+      </w:r>
+    </w:p>
+    <w:p>
+      <w:pPr>
+        <w:pStyle w:val="a3"/>
+        <w:rPr>
+          <w:b/>
+          <w:sz w:val="28"/>
+          <w:lang w:val="en-US"/>
+        </w:rPr>
+      </w:pPr>
+      <w:r>
+        <w:rPr>
+          <w:b/>
+          <w:sz w:val="28"/>
+          <w:lang w:val="en-US"/>
         </w:rPr>
         <w:t xml:space="preserve">WHERE </w:t>
       </w:r>
@@ -1170,54 +1664,58 @@
         <w:rPr>
           <w:b/>
           <w:sz w:val="28"/>
-        </w:rPr>
-        <w:t>clients.FIO</w:t>
-      </w:r>
-      <w:proofErr w:type="spellEnd"/>
-      <w:r>
-        <w:rPr>
-          <w:b/>
-          <w:sz w:val="28"/>
-        </w:rPr>
-        <w:t xml:space="preserve"> = 'Иванов Иван Иванович';</w:t>
-      </w:r>
-    </w:p>
-    <w:p>
-      <w:pPr>
-        <w:pStyle w:val="a3"/>
-        <w:rPr>
-          <w:b/>
-          <w:sz w:val="28"/>
-        </w:rPr>
-      </w:pPr>
-    </w:p>
-    <w:p>
-      <w:pPr>
-        <w:pStyle w:val="a3"/>
-        <w:rPr>
-          <w:b/>
-          <w:sz w:val="28"/>
-          <w:lang w:val="en-US"/>
-        </w:rPr>
-      </w:pPr>
-      <w:r>
-        <w:rPr>
-          <w:b/>
-          <w:sz w:val="28"/>
-          <w:lang w:val="en-US"/>
-        </w:rPr>
-        <w:t>7.</w:t>
-      </w:r>
-    </w:p>
-    <w:p>
-      <w:pPr>
-        <w:pStyle w:val="a3"/>
-        <w:rPr>
-          <w:b/>
-          <w:sz w:val="28"/>
-          <w:lang w:val="en-US"/>
-        </w:rPr>
-      </w:pPr>
+          <w:lang w:val="en-US"/>
+        </w:rPr>
+        <w:t>clients.buy_date</w:t>
+      </w:r>
+      <w:proofErr w:type="spellEnd"/>
+      <w:r>
+        <w:rPr>
+          <w:b/>
+          <w:sz w:val="28"/>
+          <w:lang w:val="en-US"/>
+        </w:rPr>
+        <w:t xml:space="preserve"> BETWEEN '2023-01-01' AND '2023-01-31';</w:t>
+      </w:r>
+    </w:p>
+    <w:p>
+      <w:pPr>
+        <w:pStyle w:val="a3"/>
+        <w:rPr>
+          <w:b/>
+          <w:sz w:val="28"/>
+          <w:lang w:val="en-US"/>
+        </w:rPr>
+      </w:pPr>
+    </w:p>
+    <w:p>
+      <w:pPr>
+        <w:pStyle w:val="a3"/>
+        <w:rPr>
+          <w:b/>
+          <w:sz w:val="28"/>
+          <w:lang w:val="en-US"/>
+        </w:rPr>
+      </w:pPr>
+      <w:r>
+        <w:rPr>
+          <w:b/>
+          <w:sz w:val="28"/>
+          <w:lang w:val="en-US"/>
+        </w:rPr>
+        <w:t>8.</w:t>
+      </w:r>
+    </w:p>
+    <w:p>
+      <w:pPr>
+        <w:pStyle w:val="a3"/>
+        <w:rPr>
+          <w:b/>
+          <w:sz w:val="28"/>
+          <w:lang w:val="en-US"/>
+        </w:rPr>
+      </w:pPr>
+      <w:bookmarkStart w:id="0" w:name="_GoBack"/>
       <w:r>
         <w:rPr>
           <w:b/>
@@ -1261,27 +1759,27 @@
           <w:sz w:val="28"/>
           <w:lang w:val="en-US"/>
         </w:rPr>
-        <w:t>price_list.coast</w:t>
-      </w:r>
-      <w:proofErr w:type="spellEnd"/>
-      <w:r>
-        <w:rPr>
-          <w:b/>
-          <w:sz w:val="28"/>
-          <w:lang w:val="en-US"/>
-        </w:rPr>
-        <w:t xml:space="preserve">, </w:t>
-      </w:r>
-      <w:proofErr w:type="spellStart"/>
-      <w:r>
-        <w:rPr>
-          <w:b/>
-          <w:sz w:val="28"/>
-          <w:lang w:val="en-US"/>
-        </w:rPr>
         <w:t>clients.buy_date</w:t>
       </w:r>
       <w:proofErr w:type="spellEnd"/>
+      <w:r>
+        <w:rPr>
+          <w:b/>
+          <w:sz w:val="28"/>
+          <w:lang w:val="en-US"/>
+        </w:rPr>
+        <w:t xml:space="preserve"> AS </w:t>
+      </w:r>
+      <w:proofErr w:type="spellStart"/>
+      <w:r>
+        <w:rPr>
+          <w:b/>
+          <w:sz w:val="28"/>
+          <w:lang w:val="en-US"/>
+        </w:rPr>
+        <w:t>sale_date</w:t>
+      </w:r>
+      <w:proofErr w:type="spellEnd"/>
     </w:p>
     <w:p>
       <w:pPr>
@@ -1348,13 +1846,23 @@
           <w:lang w:val="en-US"/>
         </w:rPr>
       </w:pPr>
-      <w:r>
-        <w:rPr>
-          <w:b/>
-          <w:sz w:val="28"/>
-          <w:lang w:val="en-US"/>
-        </w:rPr>
-        <w:t xml:space="preserve">JOIN clients ON clients.id = </w:t>
+      <w:proofErr w:type="gramStart"/>
+      <w:r>
+        <w:rPr>
+          <w:b/>
+          <w:sz w:val="28"/>
+          <w:lang w:val="en-US"/>
+        </w:rPr>
+        <w:t>JOIN  clients</w:t>
+      </w:r>
+      <w:proofErr w:type="gramEnd"/>
+      <w:r>
+        <w:rPr>
+          <w:b/>
+          <w:sz w:val="28"/>
+          <w:lang w:val="en-US"/>
+        </w:rPr>
+        <w:t xml:space="preserve"> ON clients.id = </w:t>
       </w:r>
       <w:proofErr w:type="spellStart"/>
       <w:r>
@@ -1382,42 +1890,6 @@
           <w:sz w:val="28"/>
           <w:lang w:val="en-US"/>
         </w:rPr>
-        <w:t xml:space="preserve">JOIN </w:t>
-      </w:r>
-      <w:proofErr w:type="spellStart"/>
-      <w:r>
-        <w:rPr>
-          <w:b/>
-          <w:sz w:val="28"/>
-          <w:lang w:val="en-US"/>
-        </w:rPr>
-        <w:t>price_list</w:t>
-      </w:r>
-      <w:proofErr w:type="spellEnd"/>
-      <w:r>
-        <w:rPr>
-          <w:b/>
-          <w:sz w:val="28"/>
-          <w:lang w:val="en-US"/>
-        </w:rPr>
-        <w:t xml:space="preserve"> ON models.id = price_list.id </w:t>
-      </w:r>
-    </w:p>
-    <w:p>
-      <w:pPr>
-        <w:pStyle w:val="a3"/>
-        <w:rPr>
-          <w:b/>
-          <w:sz w:val="28"/>
-          <w:lang w:val="en-US"/>
-        </w:rPr>
-      </w:pPr>
-      <w:r>
-        <w:rPr>
-          <w:b/>
-          <w:sz w:val="28"/>
-          <w:lang w:val="en-US"/>
-        </w:rPr>
         <w:t xml:space="preserve">WHERE </w:t>
       </w:r>
       <w:proofErr w:type="spellStart"/>
@@ -1436,81 +1908,25 @@
           <w:sz w:val="28"/>
           <w:lang w:val="en-US"/>
         </w:rPr>
-        <w:t xml:space="preserve"> BETWEEN '2023-01-01' AND '2023-01-31';</w:t>
-      </w:r>
-    </w:p>
-    <w:p>
-      <w:pPr>
-        <w:pStyle w:val="a3"/>
-        <w:rPr>
-          <w:b/>
-          <w:sz w:val="28"/>
-          <w:lang w:val="en-US"/>
-        </w:rPr>
-      </w:pPr>
-    </w:p>
-    <w:p>
-      <w:pPr>
-        <w:pStyle w:val="a3"/>
-        <w:rPr>
-          <w:b/>
-          <w:sz w:val="28"/>
-          <w:lang w:val="en-US"/>
-        </w:rPr>
-      </w:pPr>
-      <w:r>
-        <w:rPr>
-          <w:b/>
-          <w:sz w:val="28"/>
-          <w:lang w:val="en-US"/>
-        </w:rPr>
-        <w:t>8.</w:t>
-      </w:r>
-    </w:p>
-    <w:p>
-      <w:pPr>
-        <w:pStyle w:val="a3"/>
-        <w:rPr>
-          <w:b/>
-          <w:sz w:val="28"/>
-          <w:lang w:val="en-US"/>
-        </w:rPr>
-      </w:pPr>
-      <w:r>
-        <w:rPr>
-          <w:b/>
-          <w:sz w:val="28"/>
-          <w:lang w:val="en-US"/>
-        </w:rPr>
-        <w:t xml:space="preserve">SELECT </w:t>
-      </w:r>
-      <w:proofErr w:type="spellStart"/>
-      <w:proofErr w:type="gramStart"/>
-      <w:r>
-        <w:rPr>
-          <w:b/>
-          <w:sz w:val="28"/>
-          <w:lang w:val="en-US"/>
-        </w:rPr>
-        <w:t>models.model</w:t>
-      </w:r>
-      <w:proofErr w:type="gramEnd"/>
-      <w:r>
-        <w:rPr>
-          <w:b/>
-          <w:sz w:val="28"/>
-          <w:lang w:val="en-US"/>
-        </w:rPr>
-        <w:t>_name</w:t>
-      </w:r>
-      <w:proofErr w:type="spellEnd"/>
-      <w:r>
-        <w:rPr>
-          <w:b/>
-          <w:sz w:val="28"/>
-          <w:lang w:val="en-US"/>
-        </w:rPr>
-        <w:t xml:space="preserve">, </w:t>
+        <w:t xml:space="preserve"> IS NOT NULL</w:t>
+      </w:r>
+    </w:p>
+    <w:p>
+      <w:pPr>
+        <w:pStyle w:val="a3"/>
+        <w:rPr>
+          <w:b/>
+          <w:sz w:val="28"/>
+          <w:lang w:val="en-US"/>
+        </w:rPr>
+      </w:pPr>
+      <w:r>
+        <w:rPr>
+          <w:b/>
+          <w:sz w:val="28"/>
+          <w:lang w:val="en-US"/>
+        </w:rPr>
+        <w:t xml:space="preserve">ORDER BY </w:t>
       </w:r>
       <w:proofErr w:type="spellStart"/>
       <w:r>
@@ -1528,185 +1944,10 @@
           <w:sz w:val="28"/>
           <w:lang w:val="en-US"/>
         </w:rPr>
-        <w:t xml:space="preserve"> AS </w:t>
-      </w:r>
-      <w:proofErr w:type="spellStart"/>
-      <w:r>
-        <w:rPr>
-          <w:b/>
-          <w:sz w:val="28"/>
-          <w:lang w:val="en-US"/>
-        </w:rPr>
-        <w:t>sale_date</w:t>
-      </w:r>
-      <w:proofErr w:type="spellEnd"/>
-    </w:p>
-    <w:p>
-      <w:pPr>
-        <w:pStyle w:val="a3"/>
-        <w:rPr>
-          <w:b/>
-          <w:sz w:val="28"/>
-          <w:lang w:val="en-US"/>
-        </w:rPr>
-      </w:pPr>
-      <w:r>
-        <w:rPr>
-          <w:b/>
-          <w:sz w:val="28"/>
-          <w:lang w:val="en-US"/>
-        </w:rPr>
-        <w:t xml:space="preserve">FROM </w:t>
-      </w:r>
-      <w:proofErr w:type="spellStart"/>
-      <w:r>
-        <w:rPr>
-          <w:b/>
-          <w:sz w:val="28"/>
-          <w:lang w:val="en-US"/>
-        </w:rPr>
-        <w:t>posrednik</w:t>
-      </w:r>
-      <w:proofErr w:type="spellEnd"/>
-    </w:p>
-    <w:p>
-      <w:pPr>
-        <w:pStyle w:val="a3"/>
-        <w:rPr>
-          <w:b/>
-          <w:sz w:val="28"/>
-          <w:lang w:val="en-US"/>
-        </w:rPr>
-      </w:pPr>
-      <w:r>
-        <w:rPr>
-          <w:b/>
-          <w:sz w:val="28"/>
-          <w:lang w:val="en-US"/>
-        </w:rPr>
-        <w:t xml:space="preserve">JOIN models ON models.id = </w:t>
-      </w:r>
-      <w:proofErr w:type="spellStart"/>
-      <w:r>
-        <w:rPr>
-          <w:b/>
-          <w:sz w:val="28"/>
-          <w:lang w:val="en-US"/>
-        </w:rPr>
-        <w:t>posrednik.id_model</w:t>
-      </w:r>
-      <w:proofErr w:type="spellEnd"/>
-    </w:p>
-    <w:p>
-      <w:pPr>
-        <w:pStyle w:val="a3"/>
-        <w:rPr>
-          <w:b/>
-          <w:sz w:val="28"/>
-          <w:lang w:val="en-US"/>
-        </w:rPr>
-      </w:pPr>
-      <w:proofErr w:type="gramStart"/>
-      <w:r>
-        <w:rPr>
-          <w:b/>
-          <w:sz w:val="28"/>
-          <w:lang w:val="en-US"/>
-        </w:rPr>
-        <w:t>JOIN  clients</w:t>
-      </w:r>
-      <w:proofErr w:type="gramEnd"/>
-      <w:r>
-        <w:rPr>
-          <w:b/>
-          <w:sz w:val="28"/>
-          <w:lang w:val="en-US"/>
-        </w:rPr>
-        <w:t xml:space="preserve"> ON clients.id = </w:t>
-      </w:r>
-      <w:proofErr w:type="spellStart"/>
-      <w:r>
-        <w:rPr>
-          <w:b/>
-          <w:sz w:val="28"/>
-          <w:lang w:val="en-US"/>
-        </w:rPr>
-        <w:t>posrednik.id_client</w:t>
-      </w:r>
-      <w:proofErr w:type="spellEnd"/>
-    </w:p>
-    <w:p>
-      <w:pPr>
-        <w:pStyle w:val="a3"/>
-        <w:rPr>
-          <w:b/>
-          <w:sz w:val="28"/>
-          <w:lang w:val="en-US"/>
-        </w:rPr>
-      </w:pPr>
-      <w:r>
-        <w:rPr>
-          <w:b/>
-          <w:sz w:val="28"/>
-          <w:lang w:val="en-US"/>
-        </w:rPr>
-        <w:t xml:space="preserve">WHERE </w:t>
-      </w:r>
-      <w:proofErr w:type="spellStart"/>
-      <w:r>
-        <w:rPr>
-          <w:b/>
-          <w:sz w:val="28"/>
-          <w:lang w:val="en-US"/>
-        </w:rPr>
-        <w:t>clients.buy_date</w:t>
-      </w:r>
-      <w:proofErr w:type="spellEnd"/>
-      <w:r>
-        <w:rPr>
-          <w:b/>
-          <w:sz w:val="28"/>
-          <w:lang w:val="en-US"/>
-        </w:rPr>
-        <w:t xml:space="preserve"> IS NOT NULL</w:t>
-      </w:r>
-    </w:p>
-    <w:p>
-      <w:pPr>
-        <w:pStyle w:val="a3"/>
-        <w:rPr>
-          <w:b/>
-          <w:sz w:val="28"/>
-          <w:lang w:val="en-US"/>
-        </w:rPr>
-      </w:pPr>
-      <w:r>
-        <w:rPr>
-          <w:b/>
-          <w:sz w:val="28"/>
-          <w:lang w:val="en-US"/>
-        </w:rPr>
-        <w:t xml:space="preserve">ORDER BY </w:t>
-      </w:r>
-      <w:proofErr w:type="spellStart"/>
-      <w:r>
-        <w:rPr>
-          <w:b/>
-          <w:sz w:val="28"/>
-          <w:lang w:val="en-US"/>
-        </w:rPr>
-        <w:t>clients.buy_date</w:t>
-      </w:r>
-      <w:proofErr w:type="spellEnd"/>
-      <w:r>
-        <w:rPr>
-          <w:b/>
-          <w:sz w:val="28"/>
-          <w:lang w:val="en-US"/>
-        </w:rPr>
         <w:t xml:space="preserve"> DESC;</w:t>
       </w:r>
     </w:p>
+    <w:bookmarkEnd w:id="0"/>
     <w:p>
       <w:pPr>
         <w:pStyle w:val="a3"/>
@@ -2511,7 +2752,7 @@
           <w:sz w:val="28"/>
           <w:lang w:val="en-US"/>
         </w:rPr>
-        <w:t xml:space="preserve">DELETE FROM </w:t>
+        <w:t xml:space="preserve">UPDATE </w:t>
       </w:r>
       <w:proofErr w:type="spellStart"/>
       <w:r>
@@ -2539,6 +2780,24 @@
           <w:sz w:val="28"/>
           <w:lang w:val="en-US"/>
         </w:rPr>
+        <w:t>SET flag = 1</w:t>
+      </w:r>
+    </w:p>
+    <w:p>
+      <w:pPr>
+        <w:pStyle w:val="a3"/>
+        <w:rPr>
+          <w:b/>
+          <w:sz w:val="28"/>
+          <w:lang w:val="en-US"/>
+        </w:rPr>
+      </w:pPr>
+      <w:r>
+        <w:rPr>
+          <w:b/>
+          <w:sz w:val="28"/>
+          <w:lang w:val="en-US"/>
+        </w:rPr>
         <w:t>WHERE city = '</w:t>
       </w:r>
       <w:r>
@@ -2546,7 +2805,7 @@
           <w:b/>
           <w:sz w:val="28"/>
         </w:rPr>
-        <w:t>Воронеж</w:t>
+        <w:t>Краснодар</w:t>
       </w:r>
       <w:r>
         <w:rPr>
@@ -2555,106 +2814,6 @@
           <w:lang w:val="en-US"/>
         </w:rPr>
         <w:t>';</w:t>
-      </w:r>
-    </w:p>
-    <w:p>
-      <w:pPr>
-        <w:pStyle w:val="a3"/>
-        <w:rPr>
-          <w:b/>
-          <w:sz w:val="28"/>
-          <w:lang w:val="en-US"/>
-        </w:rPr>
-      </w:pPr>
-    </w:p>
-    <w:p>
-      <w:pPr>
-        <w:pStyle w:val="a3"/>
-        <w:rPr>
-          <w:b/>
-          <w:sz w:val="28"/>
-          <w:lang w:val="en-US"/>
-        </w:rPr>
-      </w:pPr>
-      <w:r>
-        <w:rPr>
-          <w:b/>
-          <w:sz w:val="28"/>
-          <w:lang w:val="en-US"/>
-        </w:rPr>
-        <w:t xml:space="preserve">INSERT INTO </w:t>
-      </w:r>
-      <w:proofErr w:type="spellStart"/>
-      <w:r>
-        <w:rPr>
-          <w:b/>
-          <w:sz w:val="28"/>
-          <w:lang w:val="en-US"/>
-        </w:rPr>
-        <w:t>postavshiki</w:t>
-      </w:r>
-      <w:proofErr w:type="spellEnd"/>
-      <w:r>
-        <w:rPr>
-          <w:b/>
-          <w:sz w:val="28"/>
-          <w:lang w:val="en-US"/>
-        </w:rPr>
-        <w:t xml:space="preserve"> (id, </w:t>
-      </w:r>
-      <w:proofErr w:type="spellStart"/>
-      <w:r>
-        <w:rPr>
-          <w:b/>
-          <w:sz w:val="28"/>
-          <w:lang w:val="en-US"/>
-        </w:rPr>
-        <w:t>name_firma</w:t>
-      </w:r>
-      <w:proofErr w:type="spellEnd"/>
-      <w:r>
-        <w:rPr>
-          <w:b/>
-          <w:sz w:val="28"/>
-          <w:lang w:val="en-US"/>
-        </w:rPr>
-        <w:t>, phone, email, website, city)</w:t>
-      </w:r>
-    </w:p>
-    <w:p>
-      <w:pPr>
-        <w:pStyle w:val="a3"/>
-        <w:rPr>
-          <w:b/>
-          <w:sz w:val="28"/>
-          <w:lang w:val="en-US"/>
-        </w:rPr>
-      </w:pPr>
-      <w:r>
-        <w:rPr>
-          <w:b/>
-          <w:sz w:val="28"/>
-          <w:lang w:val="en-US"/>
-        </w:rPr>
-        <w:t>VALUES (4, 'Firma4', '123456789', ' firma4@example.com', 'www.firma4.com', '</w:t>
-      </w:r>
-      <w:proofErr w:type="spellStart"/>
-      <w:r>
-        <w:rPr>
-          <w:b/>
-          <w:sz w:val="28"/>
-          <w:lang w:val="en-US"/>
-        </w:rPr>
-        <w:t>Воронеж</w:t>
-      </w:r>
-      <w:proofErr w:type="spellEnd"/>
-      <w:r>
-        <w:rPr>
-          <w:b/>
-          <w:sz w:val="28"/>
-          <w:lang w:val="en-US"/>
-        </w:rPr>
-        <w:t>');</w:t>
       </w:r>
     </w:p>
     <w:p>
@@ -3254,7 +3413,6 @@
           <w:szCs w:val="21"/>
           <w:lang w:eastAsia="ru-RU"/>
         </w:rPr>
-        <w:lastRenderedPageBreak/>
         <w:t>Для выполнения данного задания на реализацию интерфейса для взаимодействия с базой данных вам потребуется следующая информация:</w:t>
       </w:r>
     </w:p>
@@ -3279,6 +3437,7 @@
           <w:szCs w:val="21"/>
           <w:lang w:eastAsia="ru-RU"/>
         </w:rPr>
+        <w:lastRenderedPageBreak/>
         <w:t>Данные для подключения к базе данных:</w:t>
       </w:r>
     </w:p>
@@ -3978,6 +4137,7 @@
           <w:b/>
           <w:sz w:val="28"/>
         </w:rPr>
+        <w:lastRenderedPageBreak/>
         <w:t>таблица</w:t>
       </w:r>
       <w:r>
@@ -4535,8 +4695,6 @@
           <w:sz w:val="32"/>
         </w:rPr>
       </w:pPr>
-      <w:bookmarkStart w:id="0" w:name="_GoBack"/>
-      <w:bookmarkEnd w:id="0"/>
     </w:p>
     <w:p>
       <w:pPr>
@@ -4768,7 +4926,7 @@
           <w:color w:val="C9D1D9"/>
           <w:sz w:val="21"/>
           <w:szCs w:val="21"/>
-          <w:lang w:val="en-US" w:eastAsia="ru-RU"/>
+          <w:lang w:eastAsia="ru-RU"/>
         </w:rPr>
       </w:pPr>
       <w:r>
@@ -4787,45 +4945,11 @@
           <w:color w:val="C9D1D9"/>
           <w:sz w:val="21"/>
           <w:szCs w:val="21"/>
-          <w:lang w:val="en-US" w:eastAsia="ru-RU"/>
-        </w:rPr>
-        <w:br/>
-        <w:t>• Localhost</w:t>
-      </w:r>
-      <w:r>
-        <w:rPr>
-          <w:rFonts w:ascii="Helvetica" w:eastAsia="Times New Roman" w:hAnsi="Helvetica" w:cs="Helvetica"/>
-          <w:color w:val="C9D1D9"/>
-          <w:sz w:val="21"/>
-          <w:szCs w:val="21"/>
-          <w:lang w:val="en-US" w:eastAsia="ru-RU"/>
-        </w:rPr>
-        <w:br/>
-        <w:t>• Root</w:t>
-      </w:r>
-      <w:r>
-        <w:rPr>
-          <w:rFonts w:ascii="Helvetica" w:eastAsia="Times New Roman" w:hAnsi="Helvetica" w:cs="Helvetica"/>
-          <w:color w:val="C9D1D9"/>
-          <w:sz w:val="21"/>
-          <w:szCs w:val="21"/>
-          <w:lang w:val="en-US" w:eastAsia="ru-RU"/>
-        </w:rPr>
-        <w:br/>
-        <w:t>• Root</w:t>
-      </w:r>
-      <w:r>
-        <w:rPr>
-          <w:rFonts w:ascii="Helvetica" w:eastAsia="Times New Roman" w:hAnsi="Helvetica" w:cs="Helvetica"/>
-          <w:color w:val="C9D1D9"/>
-          <w:sz w:val="21"/>
-          <w:szCs w:val="21"/>
-          <w:lang w:val="en-US" w:eastAsia="ru-RU"/>
+          <w:lang w:eastAsia="ru-RU"/>
         </w:rPr>
         <w:br/>
         <w:t xml:space="preserve">• </w:t>
       </w:r>
-      <w:proofErr w:type="spellStart"/>
       <w:r>
         <w:rPr>
           <w:rFonts w:ascii="Helvetica" w:eastAsia="Times New Roman" w:hAnsi="Helvetica" w:cs="Helvetica"/>
@@ -4834,6 +4958,70 @@
           <w:szCs w:val="21"/>
           <w:lang w:val="en-US" w:eastAsia="ru-RU"/>
         </w:rPr>
+        <w:t>Localhost</w:t>
+      </w:r>
+      <w:r>
+        <w:rPr>
+          <w:rFonts w:ascii="Helvetica" w:eastAsia="Times New Roman" w:hAnsi="Helvetica" w:cs="Helvetica"/>
+          <w:color w:val="C9D1D9"/>
+          <w:sz w:val="21"/>
+          <w:szCs w:val="21"/>
+          <w:lang w:eastAsia="ru-RU"/>
+        </w:rPr>
+        <w:br/>
+        <w:t xml:space="preserve">• </w:t>
+      </w:r>
+      <w:r>
+        <w:rPr>
+          <w:rFonts w:ascii="Helvetica" w:eastAsia="Times New Roman" w:hAnsi="Helvetica" w:cs="Helvetica"/>
+          <w:color w:val="C9D1D9"/>
+          <w:sz w:val="21"/>
+          <w:szCs w:val="21"/>
+          <w:lang w:val="en-US" w:eastAsia="ru-RU"/>
+        </w:rPr>
+        <w:t>Root</w:t>
+      </w:r>
+      <w:r>
+        <w:rPr>
+          <w:rFonts w:ascii="Helvetica" w:eastAsia="Times New Roman" w:hAnsi="Helvetica" w:cs="Helvetica"/>
+          <w:color w:val="C9D1D9"/>
+          <w:sz w:val="21"/>
+          <w:szCs w:val="21"/>
+          <w:lang w:eastAsia="ru-RU"/>
+        </w:rPr>
+        <w:br/>
+        <w:t xml:space="preserve">• </w:t>
+      </w:r>
+      <w:r>
+        <w:rPr>
+          <w:rFonts w:ascii="Helvetica" w:eastAsia="Times New Roman" w:hAnsi="Helvetica" w:cs="Helvetica"/>
+          <w:color w:val="C9D1D9"/>
+          <w:sz w:val="21"/>
+          <w:szCs w:val="21"/>
+          <w:lang w:val="en-US" w:eastAsia="ru-RU"/>
+        </w:rPr>
+        <w:t>Root</w:t>
+      </w:r>
+      <w:r>
+        <w:rPr>
+          <w:rFonts w:ascii="Helvetica" w:eastAsia="Times New Roman" w:hAnsi="Helvetica" w:cs="Helvetica"/>
+          <w:color w:val="C9D1D9"/>
+          <w:sz w:val="21"/>
+          <w:szCs w:val="21"/>
+          <w:lang w:eastAsia="ru-RU"/>
+        </w:rPr>
+        <w:br/>
+        <w:t xml:space="preserve">• </w:t>
+      </w:r>
+      <w:proofErr w:type="spellStart"/>
+      <w:r>
+        <w:rPr>
+          <w:rFonts w:ascii="Helvetica" w:eastAsia="Times New Roman" w:hAnsi="Helvetica" w:cs="Helvetica"/>
+          <w:color w:val="C9D1D9"/>
+          <w:sz w:val="21"/>
+          <w:szCs w:val="21"/>
+          <w:lang w:val="en-US" w:eastAsia="ru-RU"/>
+        </w:rPr>
         <w:t>Komercheskaya</w:t>
       </w:r>
       <w:proofErr w:type="spellEnd"/>
@@ -4843,7 +5031,7 @@
           <w:color w:val="C9D1D9"/>
           <w:sz w:val="21"/>
           <w:szCs w:val="21"/>
-          <w:lang w:val="en-US" w:eastAsia="ru-RU"/>
+          <w:lang w:eastAsia="ru-RU"/>
         </w:rPr>
         <w:t xml:space="preserve"> </w:t>
       </w:r>
